--- a/Subjects/InformationSecurity/LaboratoryWorks/LBR_09/Report.docx
+++ b/Subjects/InformationSecurity/LaboratoryWorks/LBR_09/Report.docx
@@ -1753,9 +1753,6 @@
         <w:spacing w:before="0" w:beforeAutospacing="0" w:after="240" w:afterAutospacing="0"/>
         <w:ind w:firstLine="709"/>
         <w:jc w:val="both"/>
-        <w:rPr>
-          <w:lang w:val="en-US"/>
-        </w:rPr>
       </w:pPr>
       <w:r>
         <w:rPr>
@@ -2044,7 +2041,6 @@
           <w:color w:val="000000"/>
           <w:sz w:val="28"/>
           <w:szCs w:val="28"/>
-          <w:lang w:val="en-US"/>
         </w:rPr>
         <w:t xml:space="preserve"> </w:t>
       </w:r>
@@ -2309,7 +2305,7 @@
       <w:pPr>
         <w:pStyle w:val="af0"/>
         <w:rPr>
-          <w:lang w:val="ru-RU" w:eastAsia="ru-RU"/>
+          <w:lang w:eastAsia="ru-RU"/>
         </w:rPr>
       </w:pPr>
       <w:r>
@@ -2565,23 +2561,67 @@
           <w:sz w:val="28"/>
           <w:szCs w:val="28"/>
         </w:rPr>
-        <w:t>метода представлен в листинге 2.</w:t>
-      </w:r>
-      <w:r>
-        <w:rPr>
-          <w:color w:val="000000"/>
-          <w:sz w:val="28"/>
-          <w:szCs w:val="28"/>
-        </w:rPr>
-        <w:t>2</w:t>
-      </w:r>
-      <w:r>
-        <w:rPr>
-          <w:color w:val="000000"/>
-          <w:sz w:val="28"/>
-          <w:szCs w:val="28"/>
-        </w:rPr>
-        <w:t>.</w:t>
+        <w:t>метода</w:t>
+      </w:r>
+      <w:r>
+        <w:rPr>
+          <w:color w:val="000000"/>
+          <w:sz w:val="28"/>
+          <w:szCs w:val="28"/>
+          <w:lang w:val="en-US"/>
+        </w:rPr>
+        <w:t xml:space="preserve"> </w:t>
+      </w:r>
+      <w:r>
+        <w:rPr>
+          <w:color w:val="000000"/>
+          <w:sz w:val="28"/>
+          <w:szCs w:val="28"/>
+        </w:rPr>
+        <w:t>представлен</w:t>
+      </w:r>
+      <w:r>
+        <w:rPr>
+          <w:color w:val="000000"/>
+          <w:sz w:val="28"/>
+          <w:szCs w:val="28"/>
+          <w:lang w:val="en-US"/>
+        </w:rPr>
+        <w:t xml:space="preserve"> </w:t>
+      </w:r>
+      <w:r>
+        <w:rPr>
+          <w:color w:val="000000"/>
+          <w:sz w:val="28"/>
+          <w:szCs w:val="28"/>
+        </w:rPr>
+        <w:t>в</w:t>
+      </w:r>
+      <w:r>
+        <w:rPr>
+          <w:color w:val="000000"/>
+          <w:sz w:val="28"/>
+          <w:szCs w:val="28"/>
+          <w:lang w:val="en-US"/>
+        </w:rPr>
+        <w:t xml:space="preserve"> </w:t>
+      </w:r>
+      <w:r>
+        <w:rPr>
+          <w:color w:val="000000"/>
+          <w:sz w:val="28"/>
+          <w:szCs w:val="28"/>
+        </w:rPr>
+        <w:t>листинге</w:t>
+      </w:r>
+      <w:r>
+        <w:rPr>
+          <w:color w:val="000000"/>
+          <w:sz w:val="28"/>
+          <w:szCs w:val="28"/>
+          <w:lang w:val="en-US"/>
+        </w:rPr>
+        <w:t xml:space="preserve"> 2.2.</w:t>
       </w:r>
     </w:p>
     <w:p>
@@ -2845,9 +2885,6 @@
         <w:pStyle w:val="a4"/>
         <w:spacing w:before="0" w:beforeAutospacing="0" w:after="240" w:afterAutospacing="0"/>
         <w:jc w:val="center"/>
-        <w:rPr>
-          <w:lang w:val="en-US"/>
-        </w:rPr>
       </w:pPr>
       <w:r>
         <w:rPr>
@@ -2953,15 +2990,7 @@
           <w:sz w:val="28"/>
           <w:szCs w:val="28"/>
         </w:rPr>
-        <w:t xml:space="preserve"> для шифрования и расшифрования данных.</w:t>
-      </w:r>
-      <w:r>
-        <w:rPr>
-          <w:color w:val="000000"/>
-          <w:sz w:val="28"/>
-          <w:szCs w:val="28"/>
-        </w:rPr>
-        <w:t xml:space="preserve"> </w:t>
+        <w:t xml:space="preserve"> для шифрования и расшифрования данных. </w:t>
       </w:r>
       <w:r>
         <w:rPr>
@@ -3009,47 +3038,23 @@
           <w:sz w:val="28"/>
           <w:szCs w:val="28"/>
         </w:rPr>
-        <w:t xml:space="preserve"> </w:t>
-      </w:r>
-      <w:r>
-        <w:rPr>
-          <w:color w:val="000000"/>
-          <w:sz w:val="28"/>
-          <w:szCs w:val="28"/>
-        </w:rPr>
-        <w:t>Код</w:t>
-      </w:r>
-      <w:r>
-        <w:rPr>
-          <w:color w:val="000000"/>
-          <w:sz w:val="28"/>
-          <w:szCs w:val="28"/>
-        </w:rPr>
-        <w:t xml:space="preserve"> </w:t>
-      </w:r>
-      <w:r>
-        <w:rPr>
-          <w:color w:val="000000"/>
-          <w:sz w:val="28"/>
-          <w:szCs w:val="28"/>
-        </w:rPr>
-        <w:t>метода представлен в листинге 2.</w:t>
-      </w:r>
-      <w:r>
-        <w:rPr>
-          <w:color w:val="000000"/>
-          <w:sz w:val="28"/>
-          <w:szCs w:val="28"/>
-        </w:rPr>
-        <w:t>3</w:t>
-      </w:r>
-      <w:r>
-        <w:rPr>
-          <w:color w:val="000000"/>
-          <w:sz w:val="28"/>
-          <w:szCs w:val="28"/>
-        </w:rPr>
-        <w:t>.</w:t>
+        <w:t xml:space="preserve"> Код</w:t>
+      </w:r>
+      <w:r>
+        <w:rPr>
+          <w:color w:val="000000"/>
+          <w:sz w:val="28"/>
+          <w:szCs w:val="28"/>
+        </w:rPr>
+        <w:t xml:space="preserve"> </w:t>
+      </w:r>
+      <w:r>
+        <w:rPr>
+          <w:color w:val="000000"/>
+          <w:sz w:val="28"/>
+          <w:szCs w:val="28"/>
+        </w:rPr>
+        <w:t>метода представлен в листинге 2.3.</w:t>
       </w:r>
     </w:p>
     <w:p>
@@ -3336,15 +3341,7 @@
           <w:sz w:val="28"/>
           <w:szCs w:val="28"/>
         </w:rPr>
-        <w:t xml:space="preserve"> </w:t>
-      </w:r>
-      <w:r>
-        <w:rPr>
-          <w:color w:val="000000"/>
-          <w:sz w:val="28"/>
-          <w:szCs w:val="28"/>
-        </w:rPr>
-        <w:t>Код</w:t>
+        <w:t xml:space="preserve"> Код</w:t>
       </w:r>
       <w:r>
         <w:rPr>
@@ -4104,16 +4101,7 @@
           <w:sz w:val="28"/>
           <w:szCs w:val="28"/>
         </w:rPr>
-        <w:t xml:space="preserve">и </w:t>
-      </w:r>
-      <w:r>
-        <w:rPr>
-          <w:color w:val="000000"/>
-          <w:sz w:val="28"/>
-          <w:szCs w:val="28"/>
-        </w:rPr>
-        <w:lastRenderedPageBreak/>
-        <w:t xml:space="preserve">сам </w:t>
+        <w:t xml:space="preserve">и сам </w:t>
       </w:r>
       <w:r>
         <w:rPr>
@@ -4270,6 +4258,7 @@
         <w:rPr>
           <w:lang w:eastAsia="ru-RU"/>
         </w:rPr>
+        <w:lastRenderedPageBreak/>
         <w:t>public static Object[] decrypt(List&lt;BigInteger&gt; privateKey, List&lt;BigInteger&gt; encryptedText, BigInteger a, BigInteger n) {</w:t>
       </w:r>
     </w:p>
@@ -4864,7 +4853,6 @@
         <w:rPr>
           <w:lang w:eastAsia="ru-RU"/>
         </w:rPr>
-        <w:lastRenderedPageBreak/>
         <w:t xml:space="preserve">    return binaryString.reverse().toString();                                             </w:t>
       </w:r>
     </w:p>
@@ -4899,6 +4887,7 @@
           <w:sz w:val="28"/>
           <w:szCs w:val="28"/>
         </w:rPr>
+        <w:lastRenderedPageBreak/>
         <w:t>Листинг 2.</w:t>
       </w:r>
       <w:r>
@@ -5252,6 +5241,7 @@
         <w:rPr>
           <w:sz w:val="28"/>
           <w:szCs w:val="28"/>
+          <w:lang w:val="en-US"/>
         </w:rPr>
       </w:pPr>
       <w:r>
@@ -5345,7 +5335,15 @@
           <w:sz w:val="28"/>
           <w:szCs w:val="28"/>
         </w:rPr>
-        <w:t xml:space="preserve">Код </w:t>
+        <w:t>Код</w:t>
+      </w:r>
+      <w:r>
+        <w:rPr>
+          <w:sz w:val="28"/>
+          <w:szCs w:val="28"/>
+          <w:lang w:val="en-US"/>
+        </w:rPr>
+        <w:t xml:space="preserve"> </w:t>
       </w:r>
       <w:r>
         <w:rPr>
@@ -5358,13 +5356,60 @@
         <w:rPr>
           <w:sz w:val="28"/>
           <w:szCs w:val="28"/>
-        </w:rPr>
-        <w:t xml:space="preserve"> представлен в листинге 2.</w:t>
-      </w:r>
-      <w:r>
-        <w:rPr>
-          <w:sz w:val="28"/>
-          <w:szCs w:val="28"/>
+          <w:lang w:val="en-US"/>
+        </w:rPr>
+        <w:t xml:space="preserve"> </w:t>
+      </w:r>
+      <w:r>
+        <w:rPr>
+          <w:sz w:val="28"/>
+          <w:szCs w:val="28"/>
+        </w:rPr>
+        <w:t>представлен</w:t>
+      </w:r>
+      <w:r>
+        <w:rPr>
+          <w:sz w:val="28"/>
+          <w:szCs w:val="28"/>
+          <w:lang w:val="en-US"/>
+        </w:rPr>
+        <w:t xml:space="preserve"> </w:t>
+      </w:r>
+      <w:r>
+        <w:rPr>
+          <w:sz w:val="28"/>
+          <w:szCs w:val="28"/>
+        </w:rPr>
+        <w:t>в</w:t>
+      </w:r>
+      <w:r>
+        <w:rPr>
+          <w:sz w:val="28"/>
+          <w:szCs w:val="28"/>
+          <w:lang w:val="en-US"/>
+        </w:rPr>
+        <w:t xml:space="preserve"> </w:t>
+      </w:r>
+      <w:r>
+        <w:rPr>
+          <w:sz w:val="28"/>
+          <w:szCs w:val="28"/>
+        </w:rPr>
+        <w:t>листинге</w:t>
+      </w:r>
+      <w:r>
+        <w:rPr>
+          <w:sz w:val="28"/>
+          <w:szCs w:val="28"/>
+          <w:lang w:val="en-US"/>
+        </w:rPr>
+        <w:t xml:space="preserve"> 2.</w:t>
+      </w:r>
+      <w:r>
+        <w:rPr>
+          <w:sz w:val="28"/>
+          <w:szCs w:val="28"/>
+          <w:lang w:val="en-US"/>
         </w:rPr>
         <w:t>8</w:t>
       </w:r>
@@ -5372,6 +5417,7 @@
         <w:rPr>
           <w:sz w:val="28"/>
           <w:szCs w:val="28"/>
+          <w:lang w:val="en-US"/>
         </w:rPr>
         <w:t>.</w:t>
       </w:r>
@@ -5601,23 +5647,7 @@
           <w:sz w:val="28"/>
           <w:szCs w:val="28"/>
         </w:rPr>
-        <w:t>Листинг 2.</w:t>
-      </w:r>
-      <w:r>
-        <w:rPr>
-          <w:color w:val="000000"/>
-          <w:sz w:val="28"/>
-          <w:szCs w:val="28"/>
-        </w:rPr>
-        <w:t>8</w:t>
-      </w:r>
-      <w:r>
-        <w:rPr>
-          <w:color w:val="000000"/>
-          <w:sz w:val="28"/>
-          <w:szCs w:val="28"/>
-        </w:rPr>
-        <w:t xml:space="preserve"> – Код</w:t>
+        <w:t>Листинг 2.8 – Код</w:t>
       </w:r>
       <w:r>
         <w:rPr>
@@ -5646,7 +5676,63 @@
           <w:sz w:val="28"/>
           <w:szCs w:val="28"/>
         </w:rPr>
-        <w:t xml:space="preserve">Метод convertBase64ToBinary предназначен для преобразования строки, закодированной в формате Base64, в двоичное представление. Это позволяет работать </w:t>
+        <w:t>Метод convertBase64ToBinary предназначен для преобразования строки, закодированной в формате Base64, в двоичное представление. Это позволяет работать с данными в бинарном формате.</w:t>
+      </w:r>
+      <w:r>
+        <w:rPr>
+          <w:color w:val="000000"/>
+          <w:sz w:val="28"/>
+          <w:szCs w:val="28"/>
+        </w:rPr>
+        <w:t xml:space="preserve"> </w:t>
+      </w:r>
+      <w:r>
+        <w:rPr>
+          <w:color w:val="000000"/>
+          <w:sz w:val="28"/>
+          <w:szCs w:val="28"/>
+        </w:rPr>
+        <w:t>В качестве параметров принимает с</w:t>
+      </w:r>
+      <w:r>
+        <w:rPr>
+          <w:color w:val="000000"/>
+          <w:sz w:val="28"/>
+          <w:szCs w:val="28"/>
+        </w:rPr>
+        <w:t>трок</w:t>
+      </w:r>
+      <w:r>
+        <w:rPr>
+          <w:color w:val="000000"/>
+          <w:sz w:val="28"/>
+          <w:szCs w:val="28"/>
+        </w:rPr>
+        <w:t>у</w:t>
+      </w:r>
+      <w:r>
+        <w:rPr>
+          <w:color w:val="000000"/>
+          <w:sz w:val="28"/>
+          <w:szCs w:val="28"/>
+        </w:rPr>
+        <w:t>, закодированн</w:t>
+      </w:r>
+      <w:r>
+        <w:rPr>
+          <w:color w:val="000000"/>
+          <w:sz w:val="28"/>
+          <w:szCs w:val="28"/>
+        </w:rPr>
+        <w:t>ую</w:t>
+      </w:r>
+      <w:r>
+        <w:rPr>
+          <w:color w:val="000000"/>
+          <w:sz w:val="28"/>
+          <w:szCs w:val="28"/>
+        </w:rPr>
+        <w:t xml:space="preserve"> в формате Base64, которую необходимо преобразовать в двоичное </w:t>
       </w:r>
       <w:r>
         <w:rPr>
@@ -5655,63 +5741,7 @@
           <w:szCs w:val="28"/>
         </w:rPr>
         <w:lastRenderedPageBreak/>
-        <w:t>с данными в бинарном формате.</w:t>
-      </w:r>
-      <w:r>
-        <w:rPr>
-          <w:color w:val="000000"/>
-          <w:sz w:val="28"/>
-          <w:szCs w:val="28"/>
-        </w:rPr>
-        <w:t xml:space="preserve"> </w:t>
-      </w:r>
-      <w:r>
-        <w:rPr>
-          <w:color w:val="000000"/>
-          <w:sz w:val="28"/>
-          <w:szCs w:val="28"/>
-        </w:rPr>
-        <w:t>В качестве параметров принимает с</w:t>
-      </w:r>
-      <w:r>
-        <w:rPr>
-          <w:color w:val="000000"/>
-          <w:sz w:val="28"/>
-          <w:szCs w:val="28"/>
-        </w:rPr>
-        <w:t>трок</w:t>
-      </w:r>
-      <w:r>
-        <w:rPr>
-          <w:color w:val="000000"/>
-          <w:sz w:val="28"/>
-          <w:szCs w:val="28"/>
-        </w:rPr>
-        <w:t>у</w:t>
-      </w:r>
-      <w:r>
-        <w:rPr>
-          <w:color w:val="000000"/>
-          <w:sz w:val="28"/>
-          <w:szCs w:val="28"/>
-        </w:rPr>
-        <w:t>, закодированн</w:t>
-      </w:r>
-      <w:r>
-        <w:rPr>
-          <w:color w:val="000000"/>
-          <w:sz w:val="28"/>
-          <w:szCs w:val="28"/>
-        </w:rPr>
-        <w:t>ую</w:t>
-      </w:r>
-      <w:r>
-        <w:rPr>
-          <w:color w:val="000000"/>
-          <w:sz w:val="28"/>
-          <w:szCs w:val="28"/>
-        </w:rPr>
-        <w:t xml:space="preserve"> в формате Base64, которую необходимо преобразовать в двоичное представление. Метод возвращает строку, представляющую двоичное значение, соответствующее входной строке Base64.</w:t>
+        <w:t>представление. Метод возвращает строку, представляющую двоичное значение, соответствующее входной строке Base64.</w:t>
       </w:r>
       <w:r>
         <w:rPr>
@@ -6053,6 +6083,7 @@
           <w:color w:val="000000"/>
           <w:sz w:val="28"/>
           <w:szCs w:val="28"/>
+          <w:lang w:val="en-US"/>
         </w:rPr>
       </w:pPr>
       <w:r>
@@ -6175,6 +6206,7 @@
         <w:rPr>
           <w:sz w:val="28"/>
           <w:szCs w:val="28"/>
+          <w:lang w:val="en-US"/>
         </w:rPr>
         <w:t>10</w:t>
       </w:r>
@@ -6527,7 +6559,6 @@
           <w:sz w:val="28"/>
           <w:szCs w:val="28"/>
         </w:rPr>
-        <w:lastRenderedPageBreak/>
         <w:t>ч</w:t>
       </w:r>
       <w:r>
@@ -6666,14 +6697,7 @@
           <w:sz w:val="28"/>
           <w:szCs w:val="28"/>
         </w:rPr>
-        <w:t>1</w:t>
-      </w:r>
-      <w:r>
-        <w:rPr>
-          <w:sz w:val="28"/>
-          <w:szCs w:val="28"/>
-        </w:rPr>
-        <w:t>1</w:t>
+        <w:t>11</w:t>
       </w:r>
       <w:r>
         <w:rPr>
@@ -6694,6 +6718,7 @@
         <w:rPr>
           <w:lang w:eastAsia="ru-RU"/>
         </w:rPr>
+        <w:lastRenderedPageBreak/>
         <w:t>public static BigInteger generateCoprime(BigInteger n) {</w:t>
       </w:r>
     </w:p>
@@ -6799,26 +6824,44 @@
       <w:pPr>
         <w:pStyle w:val="af0"/>
         <w:rPr>
-          <w:lang w:eastAsia="ru-RU"/>
-        </w:rPr>
-      </w:pPr>
-      <w:r>
-        <w:rPr>
-          <w:lang w:eastAsia="ru-RU"/>
-        </w:rPr>
-        <w:t xml:space="preserve">        return coprime;</w:t>
-      </w:r>
-    </w:p>
-    <w:p>
-      <w:pPr>
-        <w:pStyle w:val="af0"/>
-        <w:rPr>
           <w:lang w:val="ru-RU" w:eastAsia="ru-RU"/>
         </w:rPr>
       </w:pPr>
       <w:r>
         <w:rPr>
           <w:lang w:eastAsia="ru-RU"/>
+        </w:rPr>
+        <w:t xml:space="preserve">        return</w:t>
+      </w:r>
+      <w:r>
+        <w:rPr>
+          <w:lang w:val="ru-RU" w:eastAsia="ru-RU"/>
+        </w:rPr>
+        <w:t xml:space="preserve"> </w:t>
+      </w:r>
+      <w:r>
+        <w:rPr>
+          <w:lang w:eastAsia="ru-RU"/>
+        </w:rPr>
+        <w:t>coprime</w:t>
+      </w:r>
+      <w:r>
+        <w:rPr>
+          <w:lang w:val="ru-RU" w:eastAsia="ru-RU"/>
+        </w:rPr>
+        <w:t>;</w:t>
+      </w:r>
+    </w:p>
+    <w:p>
+      <w:pPr>
+        <w:pStyle w:val="af0"/>
+        <w:rPr>
+          <w:lang w:val="ru-RU" w:eastAsia="ru-RU"/>
+        </w:rPr>
+      </w:pPr>
+      <w:r>
+        <w:rPr>
+          <w:lang w:val="ru-RU" w:eastAsia="ru-RU"/>
         </w:rPr>
         <w:t xml:space="preserve">    }</w:t>
       </w:r>
@@ -7213,23 +7256,7 @@
           <w:szCs w:val="28"/>
           <w:lang w:val="en-US"/>
         </w:rPr>
-        <w:t xml:space="preserve"> 2.1</w:t>
-      </w:r>
-      <w:r>
-        <w:rPr>
-          <w:sz w:val="28"/>
-          <w:szCs w:val="28"/>
-          <w:lang w:val="en-US"/>
-        </w:rPr>
-        <w:t>2</w:t>
-      </w:r>
-      <w:r>
-        <w:rPr>
-          <w:sz w:val="28"/>
-          <w:szCs w:val="28"/>
-          <w:lang w:val="en-US"/>
-        </w:rPr>
-        <w:t>.</w:t>
+        <w:t xml:space="preserve"> 2.12.</w:t>
       </w:r>
     </w:p>
     <w:p>
@@ -7666,7 +7693,6 @@
           <w:sz w:val="28"/>
           <w:szCs w:val="28"/>
         </w:rPr>
-        <w:lastRenderedPageBreak/>
         <w:t>Принимает в качестве п</w:t>
       </w:r>
       <w:r>
@@ -7928,6 +7954,7 @@
         <w:rPr>
           <w:lang w:eastAsia="ru-RU"/>
         </w:rPr>
+        <w:lastRenderedPageBreak/>
         <w:t>public static BigInteger gcd(BigInteger a, BigInteger b) {</w:t>
       </w:r>
     </w:p>
@@ -7977,26 +8004,44 @@
       <w:pPr>
         <w:pStyle w:val="af0"/>
         <w:rPr>
-          <w:lang w:eastAsia="ru-RU"/>
-        </w:rPr>
-      </w:pPr>
-      <w:r>
-        <w:rPr>
-          <w:lang w:eastAsia="ru-RU"/>
-        </w:rPr>
-        <w:t xml:space="preserve">            a = temp;</w:t>
-      </w:r>
-    </w:p>
-    <w:p>
-      <w:pPr>
-        <w:pStyle w:val="af0"/>
-        <w:rPr>
-          <w:lang w:eastAsia="ru-RU"/>
-        </w:rPr>
-      </w:pPr>
-      <w:r>
-        <w:rPr>
-          <w:lang w:eastAsia="ru-RU"/>
+          <w:lang w:val="ru-RU" w:eastAsia="ru-RU"/>
+        </w:rPr>
+      </w:pPr>
+      <w:r>
+        <w:rPr>
+          <w:lang w:eastAsia="ru-RU"/>
+        </w:rPr>
+        <w:t xml:space="preserve">            a</w:t>
+      </w:r>
+      <w:r>
+        <w:rPr>
+          <w:lang w:val="ru-RU" w:eastAsia="ru-RU"/>
+        </w:rPr>
+        <w:t xml:space="preserve"> = </w:t>
+      </w:r>
+      <w:r>
+        <w:rPr>
+          <w:lang w:eastAsia="ru-RU"/>
+        </w:rPr>
+        <w:t>temp</w:t>
+      </w:r>
+      <w:r>
+        <w:rPr>
+          <w:lang w:val="ru-RU" w:eastAsia="ru-RU"/>
+        </w:rPr>
+        <w:t>;</w:t>
+      </w:r>
+    </w:p>
+    <w:p>
+      <w:pPr>
+        <w:pStyle w:val="af0"/>
+        <w:rPr>
+          <w:lang w:val="ru-RU" w:eastAsia="ru-RU"/>
+        </w:rPr>
+      </w:pPr>
+      <w:r>
+        <w:rPr>
+          <w:lang w:val="ru-RU" w:eastAsia="ru-RU"/>
         </w:rPr>
         <w:t xml:space="preserve">        }</w:t>
       </w:r>
@@ -8005,32 +8050,56 @@
       <w:pPr>
         <w:pStyle w:val="af0"/>
         <w:rPr>
-          <w:lang w:eastAsia="ru-RU"/>
-        </w:rPr>
-      </w:pPr>
-      <w:r>
-        <w:rPr>
-          <w:lang w:eastAsia="ru-RU"/>
-        </w:rPr>
-        <w:t xml:space="preserve">        return a;</w:t>
-      </w:r>
-    </w:p>
-    <w:p>
-      <w:pPr>
-        <w:pStyle w:val="af0"/>
-        <w:rPr>
           <w:lang w:val="ru-RU" w:eastAsia="ru-RU"/>
         </w:rPr>
       </w:pPr>
       <w:r>
         <w:rPr>
-          <w:lang w:eastAsia="ru-RU"/>
+          <w:lang w:val="ru-RU" w:eastAsia="ru-RU"/>
+        </w:rPr>
+        <w:t xml:space="preserve">        </w:t>
+      </w:r>
+      <w:r>
+        <w:rPr>
+          <w:lang w:eastAsia="ru-RU"/>
+        </w:rPr>
+        <w:t>return</w:t>
+      </w:r>
+      <w:r>
+        <w:rPr>
+          <w:lang w:val="ru-RU" w:eastAsia="ru-RU"/>
+        </w:rPr>
+        <w:t xml:space="preserve"> </w:t>
+      </w:r>
+      <w:r>
+        <w:rPr>
+          <w:lang w:eastAsia="ru-RU"/>
+        </w:rPr>
+        <w:t>a</w:t>
+      </w:r>
+      <w:r>
+        <w:rPr>
+          <w:lang w:val="ru-RU" w:eastAsia="ru-RU"/>
+        </w:rPr>
+        <w:t>;</w:t>
+      </w:r>
+    </w:p>
+    <w:p>
+      <w:pPr>
+        <w:pStyle w:val="af0"/>
+        <w:rPr>
+          <w:lang w:val="ru-RU" w:eastAsia="ru-RU"/>
+        </w:rPr>
+      </w:pPr>
+      <w:r>
+        <w:rPr>
+          <w:lang w:val="ru-RU" w:eastAsia="ru-RU"/>
         </w:rPr>
         <w:t xml:space="preserve">    }</w:t>
       </w:r>
       <w:r>
         <w:rPr>
-          <w:lang w:eastAsia="ru-RU"/>
+          <w:lang w:val="ru-RU" w:eastAsia="ru-RU"/>
         </w:rPr>
         <w:t xml:space="preserve">    </w:t>
       </w:r>
@@ -8349,9 +8418,15 @@
       </w:pPr>
       <w:r>
         <w:rPr>
+          <w:lang w:eastAsia="ru-RU"/>
+        </w:rPr>
+        <w:t xml:space="preserve">    </w:t>
+      </w:r>
+      <w:r>
+        <w:rPr>
           <w:lang w:val="ru-RU" w:eastAsia="ru-RU"/>
         </w:rPr>
-        <w:t xml:space="preserve">    }</w:t>
+        <w:t>}</w:t>
       </w:r>
       <w:r>
         <w:rPr>
@@ -8578,26 +8653,86 @@
       <w:pPr>
         <w:pStyle w:val="af0"/>
         <w:rPr>
-          <w:lang w:eastAsia="ru-RU"/>
-        </w:rPr>
-      </w:pPr>
-      <w:r>
-        <w:rPr>
-          <w:lang w:eastAsia="ru-RU"/>
-        </w:rPr>
-        <w:t>static final String BASE64_CHARS = "ABCDEFGHIJKLMNOPQRSTUVWXYZabcdefghijklmnopqrstuvwxyz0123456789+/";</w:t>
-      </w:r>
-      <w:r>
-        <w:rPr>
-          <w:lang w:eastAsia="ru-RU"/>
-        </w:rPr>
-        <w:t xml:space="preserve">    </w:t>
-      </w:r>
-      <w:r>
-        <w:rPr>
-          <w:lang w:eastAsia="ru-RU"/>
-        </w:rPr>
-        <w:t xml:space="preserve">    </w:t>
+          <w:lang w:val="ru-RU" w:eastAsia="ru-RU"/>
+        </w:rPr>
+      </w:pPr>
+      <w:r>
+        <w:rPr>
+          <w:lang w:eastAsia="ru-RU"/>
+        </w:rPr>
+        <w:t>static</w:t>
+      </w:r>
+      <w:r>
+        <w:rPr>
+          <w:lang w:val="ru-RU" w:eastAsia="ru-RU"/>
+        </w:rPr>
+        <w:t xml:space="preserve"> </w:t>
+      </w:r>
+      <w:r>
+        <w:rPr>
+          <w:lang w:eastAsia="ru-RU"/>
+        </w:rPr>
+        <w:t>final</w:t>
+      </w:r>
+      <w:r>
+        <w:rPr>
+          <w:lang w:val="ru-RU" w:eastAsia="ru-RU"/>
+        </w:rPr>
+        <w:t xml:space="preserve"> </w:t>
+      </w:r>
+      <w:r>
+        <w:rPr>
+          <w:lang w:eastAsia="ru-RU"/>
+        </w:rPr>
+        <w:t>String</w:t>
+      </w:r>
+      <w:r>
+        <w:rPr>
+          <w:lang w:val="ru-RU" w:eastAsia="ru-RU"/>
+        </w:rPr>
+        <w:t xml:space="preserve"> </w:t>
+      </w:r>
+      <w:r>
+        <w:rPr>
+          <w:lang w:eastAsia="ru-RU"/>
+        </w:rPr>
+        <w:t>BASE</w:t>
+      </w:r>
+      <w:r>
+        <w:rPr>
+          <w:lang w:val="ru-RU" w:eastAsia="ru-RU"/>
+        </w:rPr>
+        <w:t>64_</w:t>
+      </w:r>
+      <w:r>
+        <w:rPr>
+          <w:lang w:eastAsia="ru-RU"/>
+        </w:rPr>
+        <w:t>CHARS</w:t>
+      </w:r>
+      <w:r>
+        <w:rPr>
+          <w:lang w:val="ru-RU" w:eastAsia="ru-RU"/>
+        </w:rPr>
+        <w:t xml:space="preserve"> = "</w:t>
+      </w:r>
+      <w:r>
+        <w:rPr>
+          <w:lang w:eastAsia="ru-RU"/>
+        </w:rPr>
+        <w:t>ABCDEFGHIJKLMNOPQRSTUVWXYZabcdefghijklmnopqrstuvwxyz</w:t>
+      </w:r>
+      <w:r>
+        <w:rPr>
+          <w:lang w:val="ru-RU" w:eastAsia="ru-RU"/>
+        </w:rPr>
+        <w:t>0123456789+/";</w:t>
+      </w:r>
+      <w:r>
+        <w:rPr>
+          <w:lang w:val="ru-RU" w:eastAsia="ru-RU"/>
+        </w:rPr>
+        <w:t xml:space="preserve">        </w:t>
       </w:r>
     </w:p>
     <w:p>
@@ -8755,105 +8890,14 @@
       </w:r>
       <w:r>
         <w:rPr>
-          <w:color w:val="000000"/>
-          <w:sz w:val="28"/>
-          <w:szCs w:val="28"/>
-          <w:lang w:val="en-US"/>
-        </w:rPr>
-        <w:t>n</w:t>
-      </w:r>
-      <w:r>
-        <w:rPr>
-          <w:color w:val="000000"/>
-          <w:sz w:val="28"/>
-          <w:szCs w:val="28"/>
-        </w:rPr>
-        <w:t xml:space="preserve"> </w:t>
-      </w:r>
-      <w:r>
-        <w:rPr>
-          <w:color w:val="000000"/>
-          <w:sz w:val="28"/>
-          <w:szCs w:val="28"/>
-        </w:rPr>
-        <w:t xml:space="preserve">и </w:t>
-      </w:r>
-      <w:r>
-        <w:rPr>
-          <w:color w:val="000000"/>
-          <w:sz w:val="28"/>
-          <w:szCs w:val="28"/>
-          <w:lang w:val="en-US"/>
-        </w:rPr>
-        <w:t>a</w:t>
-      </w:r>
-      <w:r>
-        <w:rPr>
-          <w:color w:val="000000"/>
-          <w:sz w:val="28"/>
-          <w:szCs w:val="28"/>
-        </w:rPr>
-        <w:t xml:space="preserve"> </w:t>
-      </w:r>
-      <w:r>
-        <w:rPr>
-          <w:color w:val="000000"/>
-          <w:sz w:val="28"/>
-          <w:szCs w:val="28"/>
-        </w:rPr>
-        <w:t xml:space="preserve">для публичного ключа. </w:t>
-      </w:r>
-      <w:r>
-        <w:rPr>
-          <w:color w:val="000000"/>
-          <w:sz w:val="28"/>
-          <w:szCs w:val="28"/>
-        </w:rPr>
-        <w:t xml:space="preserve">Значение модуля </w:t>
-      </w:r>
-      <w:r>
-        <w:rPr>
           <w:i/>
           <w:iCs/>
           <w:color w:val="000000"/>
           <w:sz w:val="28"/>
           <w:szCs w:val="28"/>
-        </w:rPr>
-        <w:t xml:space="preserve">n </w:t>
-      </w:r>
-      <w:r>
-        <w:rPr>
-          <w:color w:val="000000"/>
-          <w:sz w:val="28"/>
-          <w:szCs w:val="28"/>
-        </w:rPr>
-        <w:t xml:space="preserve">должно быть больше суммы всех чисел последовательности; кроме того, НОД (а, n) = 1. </w:t>
-      </w:r>
-      <w:r>
-        <w:rPr>
-          <w:color w:val="000000"/>
-          <w:sz w:val="28"/>
-          <w:szCs w:val="28"/>
-        </w:rPr>
-        <w:t xml:space="preserve">Метод </w:t>
-      </w:r>
-      <w:proofErr w:type="spellStart"/>
-      <w:r>
-        <w:rPr>
-          <w:color w:val="000000"/>
-          <w:sz w:val="28"/>
-          <w:szCs w:val="28"/>
-        </w:rPr>
-        <w:t>generatePublicKey</w:t>
-      </w:r>
-      <w:proofErr w:type="spellEnd"/>
-      <w:r>
-        <w:rPr>
-          <w:color w:val="000000"/>
-          <w:sz w:val="28"/>
-          <w:szCs w:val="28"/>
-        </w:rPr>
-        <w:t xml:space="preserve"> предназначен для генерации открытого ключа на основе предоставленного закрытого ключа и двух других параметров: </w:t>
+          <w:lang w:val="en-US"/>
+        </w:rPr>
+        <w:t>n</w:t>
       </w:r>
       <w:r>
         <w:rPr>
@@ -8863,15 +8907,15 @@
           <w:sz w:val="28"/>
           <w:szCs w:val="28"/>
         </w:rPr>
-        <w:t>a</w:t>
-      </w:r>
-      <w:r>
-        <w:rPr>
-          <w:color w:val="000000"/>
-          <w:sz w:val="28"/>
-          <w:szCs w:val="28"/>
-        </w:rPr>
-        <w:t xml:space="preserve"> и </w:t>
+        <w:t xml:space="preserve"> </w:t>
+      </w:r>
+      <w:r>
+        <w:rPr>
+          <w:color w:val="000000"/>
+          <w:sz w:val="28"/>
+          <w:szCs w:val="28"/>
+        </w:rPr>
+        <w:t xml:space="preserve">и </w:t>
       </w:r>
       <w:r>
         <w:rPr>
@@ -8880,6 +8924,77 @@
           <w:color w:val="000000"/>
           <w:sz w:val="28"/>
           <w:szCs w:val="28"/>
+          <w:lang w:val="en-US"/>
+        </w:rPr>
+        <w:t>a</w:t>
+      </w:r>
+      <w:r>
+        <w:rPr>
+          <w:color w:val="000000"/>
+          <w:sz w:val="28"/>
+          <w:szCs w:val="28"/>
+        </w:rPr>
+        <w:t xml:space="preserve"> </w:t>
+      </w:r>
+      <w:r>
+        <w:rPr>
+          <w:color w:val="000000"/>
+          <w:sz w:val="28"/>
+          <w:szCs w:val="28"/>
+        </w:rPr>
+        <w:t xml:space="preserve">для публичного ключа. </w:t>
+      </w:r>
+      <w:r>
+        <w:rPr>
+          <w:color w:val="000000"/>
+          <w:sz w:val="28"/>
+          <w:szCs w:val="28"/>
+        </w:rPr>
+        <w:t xml:space="preserve">Значение модуля </w:t>
+      </w:r>
+      <w:r>
+        <w:rPr>
+          <w:i/>
+          <w:iCs/>
+          <w:color w:val="000000"/>
+          <w:sz w:val="28"/>
+          <w:szCs w:val="28"/>
+        </w:rPr>
+        <w:t xml:space="preserve">n </w:t>
+      </w:r>
+      <w:r>
+        <w:rPr>
+          <w:color w:val="000000"/>
+          <w:sz w:val="28"/>
+          <w:szCs w:val="28"/>
+        </w:rPr>
+        <w:t>должно быть больше суммы всех чисел последовательности; кроме того, НОД (</w:t>
+      </w:r>
+      <w:r>
+        <w:rPr>
+          <w:i/>
+          <w:iCs/>
+          <w:color w:val="000000"/>
+          <w:sz w:val="28"/>
+          <w:szCs w:val="28"/>
+        </w:rPr>
+        <w:t>а</w:t>
+      </w:r>
+      <w:r>
+        <w:rPr>
+          <w:color w:val="000000"/>
+          <w:sz w:val="28"/>
+          <w:szCs w:val="28"/>
+        </w:rPr>
+        <w:t xml:space="preserve">, </w:t>
+      </w:r>
+      <w:r>
+        <w:rPr>
+          <w:i/>
+          <w:iCs/>
+          <w:color w:val="000000"/>
+          <w:sz w:val="28"/>
+          <w:szCs w:val="28"/>
         </w:rPr>
         <w:t>n</w:t>
       </w:r>
@@ -8889,6 +9004,68 @@
           <w:sz w:val="28"/>
           <w:szCs w:val="28"/>
         </w:rPr>
+        <w:t xml:space="preserve">) = 1. </w:t>
+      </w:r>
+      <w:r>
+        <w:rPr>
+          <w:color w:val="000000"/>
+          <w:sz w:val="28"/>
+          <w:szCs w:val="28"/>
+        </w:rPr>
+        <w:t xml:space="preserve">Метод </w:t>
+      </w:r>
+      <w:proofErr w:type="spellStart"/>
+      <w:r>
+        <w:rPr>
+          <w:color w:val="000000"/>
+          <w:sz w:val="28"/>
+          <w:szCs w:val="28"/>
+        </w:rPr>
+        <w:t>generatePublicKey</w:t>
+      </w:r>
+      <w:proofErr w:type="spellEnd"/>
+      <w:r>
+        <w:rPr>
+          <w:color w:val="000000"/>
+          <w:sz w:val="28"/>
+          <w:szCs w:val="28"/>
+        </w:rPr>
+        <w:t xml:space="preserve"> предназначен для генерации открытого ключа на основе предоставленного закрытого ключа и двух других параметров: </w:t>
+      </w:r>
+      <w:r>
+        <w:rPr>
+          <w:i/>
+          <w:iCs/>
+          <w:color w:val="000000"/>
+          <w:sz w:val="28"/>
+          <w:szCs w:val="28"/>
+        </w:rPr>
+        <w:t>a</w:t>
+      </w:r>
+      <w:r>
+        <w:rPr>
+          <w:color w:val="000000"/>
+          <w:sz w:val="28"/>
+          <w:szCs w:val="28"/>
+        </w:rPr>
+        <w:t xml:space="preserve"> и </w:t>
+      </w:r>
+      <w:r>
+        <w:rPr>
+          <w:i/>
+          <w:iCs/>
+          <w:color w:val="000000"/>
+          <w:sz w:val="28"/>
+          <w:szCs w:val="28"/>
+        </w:rPr>
+        <w:t>n</w:t>
+      </w:r>
+      <w:r>
+        <w:rPr>
+          <w:color w:val="000000"/>
+          <w:sz w:val="28"/>
+          <w:szCs w:val="28"/>
+        </w:rPr>
         <w:t>. Это может быть полезно в криптографических системах, где открытый и закрытый ключи связаны математически</w:t>
       </w:r>
       <w:r>
@@ -8929,169 +9106,161 @@
           <w:sz w:val="28"/>
           <w:szCs w:val="28"/>
         </w:rPr>
-        <w:t xml:space="preserve">писок значений закрытого ключа, который используется для вычисления </w:t>
-      </w:r>
-      <w:r>
-        <w:rPr>
-          <w:color w:val="000000"/>
-          <w:sz w:val="28"/>
-          <w:szCs w:val="28"/>
+        <w:t>писок значений закрытого ключа, который используется для вычисления открытого ключа</w:t>
+      </w:r>
+      <w:r>
+        <w:rPr>
+          <w:color w:val="000000"/>
+          <w:sz w:val="28"/>
+          <w:szCs w:val="28"/>
+        </w:rPr>
+        <w:t>,</w:t>
+      </w:r>
+      <w:r>
+        <w:rPr>
+          <w:color w:val="000000"/>
+          <w:sz w:val="28"/>
+          <w:szCs w:val="28"/>
+        </w:rPr>
+        <w:t xml:space="preserve"> коэффициент</w:t>
+      </w:r>
+      <w:r>
+        <w:rPr>
+          <w:color w:val="000000"/>
+          <w:sz w:val="28"/>
+          <w:szCs w:val="28"/>
+        </w:rPr>
+        <w:t>, который используется в формуле для вычисления открытого ключа</w:t>
+      </w:r>
+      <w:r>
+        <w:rPr>
+          <w:color w:val="000000"/>
+          <w:sz w:val="28"/>
+          <w:szCs w:val="28"/>
+        </w:rPr>
+        <w:t xml:space="preserve">, </w:t>
+      </w:r>
+      <w:r>
+        <w:rPr>
+          <w:color w:val="000000"/>
+          <w:sz w:val="28"/>
+          <w:szCs w:val="28"/>
+        </w:rPr>
+        <w:t>м</w:t>
+      </w:r>
+      <w:r>
+        <w:rPr>
+          <w:color w:val="000000"/>
+          <w:sz w:val="28"/>
+          <w:szCs w:val="28"/>
+        </w:rPr>
+        <w:t>одуль, который используется для вычисления открытого ключа по модулю. Метод возвращает список значений открытого ключа, вычисленных на основе закрытого ключа.</w:t>
+      </w:r>
+      <w:r>
+        <w:rPr>
+          <w:color w:val="000000"/>
+          <w:sz w:val="28"/>
+          <w:szCs w:val="28"/>
+        </w:rPr>
+        <w:t xml:space="preserve"> </w:t>
+      </w:r>
+      <w:r>
+        <w:rPr>
+          <w:sz w:val="28"/>
+          <w:szCs w:val="28"/>
+        </w:rPr>
+        <w:t>Код</w:t>
+      </w:r>
+      <w:r>
+        <w:rPr>
+          <w:sz w:val="28"/>
+          <w:szCs w:val="28"/>
+        </w:rPr>
+        <w:t xml:space="preserve"> </w:t>
+      </w:r>
+      <w:r>
+        <w:rPr>
+          <w:sz w:val="28"/>
+          <w:szCs w:val="28"/>
+        </w:rPr>
+        <w:t>константы</w:t>
+      </w:r>
+      <w:r>
+        <w:rPr>
+          <w:sz w:val="28"/>
+          <w:szCs w:val="28"/>
+        </w:rPr>
+        <w:t xml:space="preserve"> </w:t>
+      </w:r>
+      <w:r>
+        <w:rPr>
+          <w:sz w:val="28"/>
+          <w:szCs w:val="28"/>
+        </w:rPr>
+        <w:t>представлен</w:t>
+      </w:r>
+      <w:r>
+        <w:rPr>
+          <w:sz w:val="28"/>
+          <w:szCs w:val="28"/>
+        </w:rPr>
+        <w:t xml:space="preserve"> </w:t>
+      </w:r>
+      <w:r>
+        <w:rPr>
+          <w:sz w:val="28"/>
+          <w:szCs w:val="28"/>
+        </w:rPr>
+        <w:t>в</w:t>
+      </w:r>
+      <w:r>
+        <w:rPr>
+          <w:sz w:val="28"/>
+          <w:szCs w:val="28"/>
+        </w:rPr>
+        <w:t xml:space="preserve"> </w:t>
+      </w:r>
+      <w:r>
+        <w:rPr>
+          <w:sz w:val="28"/>
+          <w:szCs w:val="28"/>
+        </w:rPr>
+        <w:t>листинге</w:t>
+      </w:r>
+      <w:r>
+        <w:rPr>
+          <w:sz w:val="28"/>
+          <w:szCs w:val="28"/>
+        </w:rPr>
+        <w:t xml:space="preserve"> 2.1</w:t>
+      </w:r>
+      <w:r>
+        <w:rPr>
+          <w:sz w:val="28"/>
+          <w:szCs w:val="28"/>
+        </w:rPr>
+        <w:t>6</w:t>
+      </w:r>
+      <w:r>
+        <w:rPr>
+          <w:sz w:val="28"/>
+          <w:szCs w:val="28"/>
+        </w:rPr>
+        <w:t>.</w:t>
+      </w:r>
+    </w:p>
+    <w:p>
+      <w:pPr>
+        <w:pStyle w:val="af0"/>
+        <w:rPr>
+          <w:lang w:eastAsia="ru-RU"/>
+        </w:rPr>
+      </w:pPr>
+      <w:r>
+        <w:rPr>
+          <w:lang w:eastAsia="ru-RU"/>
         </w:rPr>
         <w:lastRenderedPageBreak/>
-        <w:t>открытого ключа</w:t>
-      </w:r>
-      <w:r>
-        <w:rPr>
-          <w:color w:val="000000"/>
-          <w:sz w:val="28"/>
-          <w:szCs w:val="28"/>
-        </w:rPr>
-        <w:t>,</w:t>
-      </w:r>
-      <w:r>
-        <w:rPr>
-          <w:color w:val="000000"/>
-          <w:sz w:val="28"/>
-          <w:szCs w:val="28"/>
-        </w:rPr>
-        <w:t xml:space="preserve"> коэффициент</w:t>
-      </w:r>
-      <w:r>
-        <w:rPr>
-          <w:color w:val="000000"/>
-          <w:sz w:val="28"/>
-          <w:szCs w:val="28"/>
-        </w:rPr>
-        <w:t>, который используется в формуле для вычисления открытого ключа</w:t>
-      </w:r>
-      <w:r>
-        <w:rPr>
-          <w:color w:val="000000"/>
-          <w:sz w:val="28"/>
-          <w:szCs w:val="28"/>
-        </w:rPr>
-        <w:t xml:space="preserve">, </w:t>
-      </w:r>
-      <w:r>
-        <w:rPr>
-          <w:color w:val="000000"/>
-          <w:sz w:val="28"/>
-          <w:szCs w:val="28"/>
-        </w:rPr>
-        <w:t>м</w:t>
-      </w:r>
-      <w:r>
-        <w:rPr>
-          <w:color w:val="000000"/>
-          <w:sz w:val="28"/>
-          <w:szCs w:val="28"/>
-        </w:rPr>
-        <w:t>одуль, который используется для вычисления открытого ключа по модулю. Метод возвращает список значений открытого ключа, вычисленных на основе закрытого ключа.</w:t>
-      </w:r>
-      <w:r>
-        <w:rPr>
-          <w:color w:val="000000"/>
-          <w:sz w:val="28"/>
-          <w:szCs w:val="28"/>
-        </w:rPr>
-        <w:t xml:space="preserve"> </w:t>
-      </w:r>
-      <w:r>
-        <w:rPr>
-          <w:sz w:val="28"/>
-          <w:szCs w:val="28"/>
-        </w:rPr>
-        <w:t>Код</w:t>
-      </w:r>
-      <w:r>
-        <w:rPr>
-          <w:sz w:val="28"/>
-          <w:szCs w:val="28"/>
-        </w:rPr>
-        <w:t xml:space="preserve"> </w:t>
-      </w:r>
-      <w:r>
-        <w:rPr>
-          <w:sz w:val="28"/>
-          <w:szCs w:val="28"/>
-        </w:rPr>
-        <w:t>константы</w:t>
-      </w:r>
-      <w:r>
-        <w:rPr>
-          <w:sz w:val="28"/>
-          <w:szCs w:val="28"/>
-        </w:rPr>
-        <w:t xml:space="preserve"> </w:t>
-      </w:r>
-      <w:r>
-        <w:rPr>
-          <w:sz w:val="28"/>
-          <w:szCs w:val="28"/>
-        </w:rPr>
-        <w:t>представлен</w:t>
-      </w:r>
-      <w:r>
-        <w:rPr>
-          <w:sz w:val="28"/>
-          <w:szCs w:val="28"/>
-        </w:rPr>
-        <w:t xml:space="preserve"> </w:t>
-      </w:r>
-      <w:r>
-        <w:rPr>
-          <w:sz w:val="28"/>
-          <w:szCs w:val="28"/>
-        </w:rPr>
-        <w:t>в</w:t>
-      </w:r>
-      <w:r>
-        <w:rPr>
-          <w:sz w:val="28"/>
-          <w:szCs w:val="28"/>
-        </w:rPr>
-        <w:t xml:space="preserve"> </w:t>
-      </w:r>
-      <w:r>
-        <w:rPr>
-          <w:sz w:val="28"/>
-          <w:szCs w:val="28"/>
-        </w:rPr>
-        <w:t>листинге</w:t>
-      </w:r>
-      <w:r>
-        <w:rPr>
-          <w:sz w:val="28"/>
-          <w:szCs w:val="28"/>
-        </w:rPr>
-        <w:t xml:space="preserve"> 2.1</w:t>
-      </w:r>
-      <w:r>
-        <w:rPr>
-          <w:sz w:val="28"/>
-          <w:szCs w:val="28"/>
-        </w:rPr>
-        <w:t>6</w:t>
-      </w:r>
-      <w:r>
-        <w:rPr>
-          <w:sz w:val="28"/>
-          <w:szCs w:val="28"/>
-        </w:rPr>
-        <w:t>.</w:t>
-      </w:r>
-    </w:p>
-    <w:p>
-      <w:pPr>
-        <w:pStyle w:val="af0"/>
-        <w:rPr>
-          <w:lang w:eastAsia="ru-RU"/>
-        </w:rPr>
-      </w:pPr>
-      <w:r>
-        <w:rPr>
-          <w:lang w:eastAsia="ru-RU"/>
-        </w:rPr>
         <w:t>public static List&lt;BigInteger&gt; generatePublicKey(List&lt;BigInteger&gt; privateKey, BigInteger a, BigInteger n) {</w:t>
       </w:r>
     </w:p>
@@ -9374,6 +9543,9 @@
         <w:ind w:firstLine="720"/>
       </w:pPr>
       <w:r>
+        <w:rPr>
+          <w:noProof/>
+        </w:rPr>
         <w:drawing>
           <wp:inline distT="0" distB="0" distL="0" distR="0" wp14:anchorId="1118744B" wp14:editId="071071D1">
             <wp:extent cx="6033154" cy="905933"/>
@@ -9566,6 +9738,9 @@
         <w:ind w:firstLine="720"/>
       </w:pPr>
       <w:r>
+        <w:rPr>
+          <w:noProof/>
+        </w:rPr>
         <w:drawing>
           <wp:inline distT="0" distB="0" distL="0" distR="0" wp14:anchorId="7E8F92FE" wp14:editId="0FE2A5DF">
             <wp:extent cx="6084781" cy="1017553"/>
@@ -9719,9 +9894,9 @@
       </w:pPr>
       <w:r>
         <w:rPr>
-          <w:lang w:val="ru-RU"/>
-        </w:rPr>
-        <w:lastRenderedPageBreak/>
+          <w:noProof/>
+          <w:lang w:val="ru-RU"/>
+        </w:rPr>
         <w:drawing>
           <wp:inline distT="0" distB="0" distL="0" distR="0" wp14:anchorId="078195D6" wp14:editId="0574DCB5">
             <wp:extent cx="6584315" cy="1235710"/>
@@ -9769,15 +9944,15 @@
           <w:color w:val="000000"/>
           <w:sz w:val="28"/>
           <w:szCs w:val="28"/>
-          <w:lang w:val="en-US"/>
-        </w:rPr>
-      </w:pPr>
-      <w:r>
-        <w:rPr>
-          <w:color w:val="000000"/>
-          <w:sz w:val="28"/>
-          <w:szCs w:val="28"/>
-        </w:rPr>
+        </w:rPr>
+      </w:pPr>
+      <w:r>
+        <w:rPr>
+          <w:color w:val="000000"/>
+          <w:sz w:val="28"/>
+          <w:szCs w:val="28"/>
+        </w:rPr>
+        <w:lastRenderedPageBreak/>
         <w:t xml:space="preserve">Рисунок 2.3 – </w:t>
       </w:r>
       <w:r>
@@ -9872,6 +10047,7 @@
       </w:pPr>
       <w:r>
         <w:rPr>
+          <w:noProof/>
           <w:color w:val="000000"/>
           <w:sz w:val="28"/>
           <w:szCs w:val="28"/>
@@ -9937,23 +10113,7 @@
           <w:sz w:val="28"/>
           <w:szCs w:val="28"/>
         </w:rPr>
-        <w:t>Рисунок 2.</w:t>
-      </w:r>
-      <w:r>
-        <w:rPr>
-          <w:color w:val="000000"/>
-          <w:sz w:val="28"/>
-          <w:szCs w:val="28"/>
-        </w:rPr>
-        <w:t>4</w:t>
-      </w:r>
-      <w:r>
-        <w:rPr>
-          <w:color w:val="000000"/>
-          <w:sz w:val="28"/>
-          <w:szCs w:val="28"/>
-        </w:rPr>
-        <w:t xml:space="preserve"> – Результат шифрования и расшифрования ФИО в</w:t>
+        <w:t>Рисунок 2.4 – Результат шифрования и расшифрования ФИО в</w:t>
       </w:r>
       <w:r>
         <w:rPr>
@@ -10069,12 +10229,30 @@
         <w:rPr>
           <w:lang w:val="ru-RU" w:eastAsia="ru-RU"/>
         </w:rPr>
-        <w:t xml:space="preserve"> </w:t>
+        <w:t xml:space="preserve"> Время расшифровки</w:t>
       </w:r>
       <w:r>
         <w:rPr>
           <w:lang w:val="ru-RU" w:eastAsia="ru-RU"/>
         </w:rPr>
+        <w:t xml:space="preserve"> </w:t>
+      </w:r>
+      <w:r>
+        <w:rPr>
+          <w:lang w:eastAsia="ru-RU"/>
+        </w:rPr>
+        <w:t>ASCII</w:t>
+      </w:r>
+      <w:r>
+        <w:rPr>
+          <w:lang w:val="ru-RU" w:eastAsia="ru-RU"/>
+        </w:rPr>
+        <w:t xml:space="preserve"> варьируется от ~1 до 2 миллионов наносекунд. </w:t>
+      </w:r>
+      <w:r>
+        <w:rPr>
+          <w:lang w:val="ru-RU" w:eastAsia="ru-RU"/>
+        </w:rPr>
         <w:t>Время расшифровки</w:t>
       </w:r>
       <w:r>
@@ -10087,101 +10265,78 @@
         <w:rPr>
           <w:lang w:eastAsia="ru-RU"/>
         </w:rPr>
+        <w:t>Base</w:t>
+      </w:r>
+      <w:r>
+        <w:rPr>
+          <w:lang w:val="ru-RU" w:eastAsia="ru-RU"/>
+        </w:rPr>
+        <w:t xml:space="preserve">64 </w:t>
+      </w:r>
+      <w:r>
+        <w:rPr>
+          <w:lang w:val="ru-RU" w:eastAsia="ru-RU"/>
+        </w:rPr>
+        <w:t>т</w:t>
+      </w:r>
+      <w:r>
+        <w:rPr>
+          <w:lang w:val="ru-RU" w:eastAsia="ru-RU"/>
+        </w:rPr>
+        <w:t>акже занимает примерно от ~0.6 до 1.5 миллионов наносекунд.</w:t>
+      </w:r>
+      <w:r>
+        <w:rPr>
+          <w:lang w:val="ru-RU" w:eastAsia="ru-RU"/>
+        </w:rPr>
+        <w:t xml:space="preserve"> </w:t>
+      </w:r>
+      <w:r>
+        <w:rPr>
+          <w:lang w:val="ru-RU" w:eastAsia="ru-RU"/>
+        </w:rPr>
+        <w:t>Следовательно</w:t>
+      </w:r>
+      <w:r>
+        <w:rPr>
+          <w:lang w:val="ru-RU" w:eastAsia="ru-RU"/>
+        </w:rPr>
+        <w:t xml:space="preserve">, </w:t>
+      </w:r>
+      <w:r>
+        <w:rPr>
+          <w:lang w:eastAsia="ru-RU"/>
+        </w:rPr>
+        <w:t>Base</w:t>
+      </w:r>
+      <w:r>
+        <w:rPr>
+          <w:lang w:val="ru-RU" w:eastAsia="ru-RU"/>
+        </w:rPr>
+        <w:t xml:space="preserve">64 выигрывает по производительности как в шифровании, так и в расшифровке по сравнению с </w:t>
+      </w:r>
+      <w:r>
+        <w:rPr>
+          <w:lang w:eastAsia="ru-RU"/>
+        </w:rPr>
         <w:t>ASCII</w:t>
       </w:r>
       <w:r>
         <w:rPr>
           <w:lang w:val="ru-RU" w:eastAsia="ru-RU"/>
         </w:rPr>
-        <w:t xml:space="preserve"> варьируется от ~1 до 2 миллионов наносекунд. </w:t>
-      </w:r>
-      <w:r>
+        <w:t>. Это делает его предпочтительным выбором, если критично время обработки данных</w:t>
+      </w:r>
+    </w:p>
+    <w:p>
+      <w:pPr>
         <w:rPr>
           <w:lang w:val="ru-RU" w:eastAsia="ru-RU"/>
         </w:rPr>
-        <w:t>Время расшифровки</w:t>
-      </w:r>
-      <w:r>
-        <w:rPr>
-          <w:lang w:val="ru-RU" w:eastAsia="ru-RU"/>
-        </w:rPr>
-        <w:t xml:space="preserve"> </w:t>
-      </w:r>
-      <w:r>
-        <w:rPr>
-          <w:lang w:eastAsia="ru-RU"/>
-        </w:rPr>
-        <w:t>Base</w:t>
-      </w:r>
-      <w:r>
-        <w:rPr>
-          <w:lang w:val="ru-RU" w:eastAsia="ru-RU"/>
-        </w:rPr>
-        <w:t xml:space="preserve">64 </w:t>
-      </w:r>
-      <w:r>
-        <w:rPr>
-          <w:lang w:val="ru-RU" w:eastAsia="ru-RU"/>
-        </w:rPr>
-        <w:t>т</w:t>
-      </w:r>
-      <w:r>
-        <w:rPr>
-          <w:lang w:val="ru-RU" w:eastAsia="ru-RU"/>
-        </w:rPr>
-        <w:t>акже занимает примерно от ~0.6 до 1.5 миллионов наносекунд.</w:t>
-      </w:r>
-      <w:r>
-        <w:rPr>
-          <w:lang w:val="ru-RU" w:eastAsia="ru-RU"/>
-        </w:rPr>
-        <w:t xml:space="preserve"> </w:t>
-      </w:r>
-      <w:r>
-        <w:rPr>
-          <w:lang w:val="ru-RU" w:eastAsia="ru-RU"/>
-        </w:rPr>
-        <w:t>Следовательно</w:t>
-      </w:r>
-      <w:r>
-        <w:rPr>
-          <w:lang w:val="ru-RU" w:eastAsia="ru-RU"/>
-        </w:rPr>
-        <w:t xml:space="preserve">, </w:t>
-      </w:r>
-      <w:r>
-        <w:rPr>
-          <w:lang w:eastAsia="ru-RU"/>
-        </w:rPr>
-        <w:t>Base</w:t>
-      </w:r>
-      <w:r>
-        <w:rPr>
-          <w:lang w:val="ru-RU" w:eastAsia="ru-RU"/>
-        </w:rPr>
-        <w:t xml:space="preserve">64 выигрывает по производительности как в шифровании, так и в расшифровке по сравнению с </w:t>
-      </w:r>
-      <w:r>
-        <w:rPr>
-          <w:lang w:eastAsia="ru-RU"/>
-        </w:rPr>
-        <w:t>ASCII</w:t>
-      </w:r>
-      <w:r>
-        <w:rPr>
-          <w:lang w:val="ru-RU" w:eastAsia="ru-RU"/>
-        </w:rPr>
-        <w:t>. Это делает его предпочтительным выбором, если критично время обработки данных</w:t>
-      </w:r>
-    </w:p>
-    <w:p>
-      <w:pPr>
-        <w:rPr>
-          <w:lang w:val="ru-RU" w:eastAsia="ru-RU"/>
-        </w:rPr>
-      </w:pPr>
-      <w:r>
-        <w:rPr>
+      </w:pPr>
+      <w:r>
+        <w:rPr>
+          <w:noProof/>
           <w:lang w:val="ru-RU" w:eastAsia="ru-RU"/>
         </w:rPr>
         <w:drawing>
@@ -10234,82 +10389,82 @@
         <w:rPr>
           <w:lang w:val="ru-RU" w:eastAsia="ru-RU"/>
         </w:rPr>
+        <w:t xml:space="preserve">Рисунок </w:t>
+      </w:r>
+      <w:r>
+        <w:rPr>
+          <w:lang w:val="ru-RU" w:eastAsia="ru-RU"/>
+        </w:rPr>
+        <w:t>3</w:t>
+      </w:r>
+      <w:r>
+        <w:rPr>
+          <w:lang w:val="ru-RU" w:eastAsia="ru-RU"/>
+        </w:rPr>
+        <w:t xml:space="preserve">.1 – Время зашифрования в </w:t>
+      </w:r>
+      <w:r>
+        <w:rPr>
+          <w:lang w:eastAsia="ru-RU"/>
+        </w:rPr>
+        <w:t>ASCII</w:t>
+      </w:r>
+      <w:r>
+        <w:rPr>
+          <w:lang w:val="ru-RU" w:eastAsia="ru-RU"/>
+        </w:rPr>
+        <w:t xml:space="preserve"> и </w:t>
+      </w:r>
+      <w:r>
+        <w:rPr>
+          <w:lang w:eastAsia="ru-RU"/>
+        </w:rPr>
+        <w:t>Base</w:t>
+      </w:r>
+      <w:r>
+        <w:rPr>
+          <w:lang w:val="ru-RU" w:eastAsia="ru-RU"/>
+        </w:rPr>
+        <w:t>64</w:t>
+      </w:r>
+    </w:p>
+    <w:p>
+      <w:pPr>
+        <w:rPr>
+          <w:lang w:val="ru-RU" w:eastAsia="ru-RU"/>
+        </w:rPr>
+      </w:pPr>
+      <w:r>
+        <w:rPr>
+          <w:lang w:val="ru-RU" w:eastAsia="ru-RU"/>
+        </w:rPr>
+        <w:t xml:space="preserve">График, отображающий изменение времени зашифрования и расшифрования при разном количестве членов ключевой последовательности, представлен на рисунке </w:t>
+      </w:r>
+      <w:r>
+        <w:rPr>
+          <w:lang w:val="ru-RU" w:eastAsia="ru-RU"/>
+        </w:rPr>
+        <w:t>3</w:t>
+      </w:r>
+      <w:r>
+        <w:rPr>
+          <w:lang w:val="ru-RU" w:eastAsia="ru-RU"/>
+        </w:rPr>
+        <w:t>.2.</w:t>
+      </w:r>
+    </w:p>
+    <w:p>
+      <w:pPr>
+        <w:pStyle w:val="af2"/>
+        <w:rPr>
+          <w:lang w:eastAsia="ru-RU"/>
+        </w:rPr>
+      </w:pPr>
+      <w:r>
+        <w:rPr>
+          <w:color w:val="000000"/>
+        </w:rPr>
         <w:lastRenderedPageBreak/>
-        <w:t xml:space="preserve">Рисунок </w:t>
-      </w:r>
-      <w:r>
-        <w:rPr>
-          <w:lang w:val="ru-RU" w:eastAsia="ru-RU"/>
-        </w:rPr>
-        <w:t>3</w:t>
-      </w:r>
-      <w:r>
-        <w:rPr>
-          <w:lang w:val="ru-RU" w:eastAsia="ru-RU"/>
-        </w:rPr>
-        <w:t xml:space="preserve">.1 – Время зашифрования в </w:t>
-      </w:r>
-      <w:r>
-        <w:rPr>
-          <w:lang w:eastAsia="ru-RU"/>
-        </w:rPr>
-        <w:t>ASCII</w:t>
-      </w:r>
-      <w:r>
-        <w:rPr>
-          <w:lang w:val="ru-RU" w:eastAsia="ru-RU"/>
-        </w:rPr>
-        <w:t xml:space="preserve"> и </w:t>
-      </w:r>
-      <w:r>
-        <w:rPr>
-          <w:lang w:eastAsia="ru-RU"/>
-        </w:rPr>
-        <w:t>Base</w:t>
-      </w:r>
-      <w:r>
-        <w:rPr>
-          <w:lang w:val="ru-RU" w:eastAsia="ru-RU"/>
-        </w:rPr>
-        <w:t>64</w:t>
-      </w:r>
-    </w:p>
-    <w:p>
-      <w:pPr>
-        <w:rPr>
-          <w:lang w:val="ru-RU" w:eastAsia="ru-RU"/>
-        </w:rPr>
-      </w:pPr>
-      <w:r>
-        <w:rPr>
-          <w:lang w:val="ru-RU" w:eastAsia="ru-RU"/>
-        </w:rPr>
-        <w:t xml:space="preserve">График, отображающий изменение времени зашифрования и расшифрования при разном количестве членов ключевой последовательности, представлен на рисунке </w:t>
-      </w:r>
-      <w:r>
-        <w:rPr>
-          <w:lang w:val="ru-RU" w:eastAsia="ru-RU"/>
-        </w:rPr>
-        <w:t>3</w:t>
-      </w:r>
-      <w:r>
-        <w:rPr>
-          <w:lang w:val="ru-RU" w:eastAsia="ru-RU"/>
-        </w:rPr>
-        <w:t>.2.</w:t>
-      </w:r>
-    </w:p>
-    <w:p>
-      <w:pPr>
-        <w:pStyle w:val="af2"/>
-        <w:rPr>
-          <w:lang w:eastAsia="ru-RU"/>
-        </w:rPr>
-      </w:pPr>
-      <w:r>
-        <w:rPr>
-          <w:color w:val="000000"/>
-        </w:rPr>
         <w:drawing>
           <wp:inline distT="0" distB="0" distL="0" distR="0" wp14:anchorId="5BDBFCA1" wp14:editId="17DB861F">
             <wp:extent cx="6584315" cy="2221230"/>
@@ -10430,16 +10585,7 @@
           <w:szCs w:val="28"/>
           <w14:ligatures w14:val="none"/>
         </w:rPr>
-        <w:t xml:space="preserve"> </w:t>
-      </w:r>
-      <w:r>
-        <w:rPr>
-          <w:rFonts w:eastAsiaTheme="minorHAnsi"/>
-          <w:sz w:val="28"/>
-          <w:szCs w:val="28"/>
-          <w14:ligatures w14:val="none"/>
-        </w:rPr>
-        <w:t>При увеличении количества данных время работы публичного ключа растёт значительно быстрее, чем приватного.</w:t>
+        <w:t xml:space="preserve"> При увеличении количества данных время работы публичного ключа растёт значительно быстрее, чем приватного.</w:t>
       </w:r>
       <w:r>
         <w:rPr>

--- a/Subjects/InformationSecurity/LaboratoryWorks/LBR_09/Report.docx
+++ b/Subjects/InformationSecurity/LaboratoryWorks/LBR_09/Report.docx
@@ -791,31 +791,13 @@
           <w:lang w:val="ru-RU"/>
         </w:rPr>
       </w:pPr>
-      <w:proofErr w:type="spellStart"/>
-      <w:r>
-        <w:rPr>
-          <w:color w:val="000000"/>
-          <w:szCs w:val="28"/>
-        </w:rPr>
-        <w:t>Теоретические</w:t>
-      </w:r>
-      <w:proofErr w:type="spellEnd"/>
-      <w:r>
-        <w:rPr>
-          <w:color w:val="000000"/>
-          <w:szCs w:val="28"/>
-        </w:rPr>
-        <w:t xml:space="preserve"> </w:t>
-      </w:r>
-      <w:proofErr w:type="spellStart"/>
-      <w:r>
-        <w:rPr>
-          <w:color w:val="000000"/>
-          <w:szCs w:val="28"/>
-        </w:rPr>
-        <w:t>сведения</w:t>
-      </w:r>
-      <w:proofErr w:type="spellEnd"/>
+      <w:r>
+        <w:rPr>
+          <w:color w:val="000000"/>
+          <w:szCs w:val="28"/>
+        </w:rPr>
+        <w:t>Теоретические сведения</w:t>
+      </w:r>
     </w:p>
     <w:p>
       <w:pPr>
@@ -1193,7 +1175,6 @@
         </w:rPr>
         <w:t>s</w:t>
       </w:r>
-      <w:proofErr w:type="spellStart"/>
       <w:r>
         <w:rPr>
           <w:i/>
@@ -1202,7 +1183,6 @@
         </w:rPr>
         <w:t>i</w:t>
       </w:r>
-      <w:proofErr w:type="spellEnd"/>
       <w:r>
         <w:rPr>
           <w:lang w:val="ru-RU"/>
@@ -1367,21 +1347,7 @@
         <w:rPr>
           <w:lang w:val="ru-RU"/>
         </w:rPr>
-        <w:t xml:space="preserve"> (легкого для укладки ранца) используется </w:t>
-      </w:r>
-      <w:proofErr w:type="spellStart"/>
-      <w:r>
-        <w:rPr>
-          <w:lang w:val="ru-RU"/>
-        </w:rPr>
-        <w:t>сверхвозрастающая</w:t>
-      </w:r>
-      <w:proofErr w:type="spellEnd"/>
-      <w:r>
-        <w:rPr>
-          <w:lang w:val="ru-RU"/>
-        </w:rPr>
-        <w:t xml:space="preserve"> последовательность, состоящая</w:t>
+        <w:t xml:space="preserve"> (легкого для укладки ранца) используется сверхвозрастающая последовательность, состоящая</w:t>
       </w:r>
       <w:r>
         <w:rPr>
@@ -1452,7 +1418,6 @@
         </w:rPr>
         <w:t xml:space="preserve">, …, </w:t>
       </w:r>
-      <w:proofErr w:type="spellStart"/>
       <w:r>
         <w:rPr>
           <w:i/>
@@ -1468,7 +1433,6 @@
         </w:rPr>
         <w:t>z</w:t>
       </w:r>
-      <w:proofErr w:type="spellEnd"/>
       <w:r>
         <w:rPr>
           <w:lang w:val="ru-RU"/>
@@ -1517,7 +1481,6 @@
         </w:rPr>
         <w:t xml:space="preserve"> </w:t>
       </w:r>
-      <w:proofErr w:type="spellStart"/>
       <w:r>
         <w:rPr>
           <w:i/>
@@ -1525,7 +1488,6 @@
         </w:rPr>
         <w:t>i</w:t>
       </w:r>
-      <w:proofErr w:type="spellEnd"/>
       <w:r>
         <w:rPr>
           <w:lang w:val="ru-RU"/>
@@ -1553,19 +1515,11 @@
           <w:lang w:val="ru-RU"/>
         </w:rPr>
       </w:pPr>
-      <w:proofErr w:type="spellStart"/>
-      <w:r>
-        <w:rPr>
-          <w:lang w:val="ru-RU"/>
-        </w:rPr>
-        <w:t>Сверхвозрастающей</w:t>
-      </w:r>
-      <w:proofErr w:type="spellEnd"/>
-      <w:r>
-        <w:rPr>
-          <w:lang w:val="ru-RU"/>
-        </w:rPr>
-        <w:t xml:space="preserve"> называется последовательность, в которой каждый последующий член больше суммы</w:t>
+      <w:r>
+        <w:rPr>
+          <w:lang w:val="ru-RU"/>
+        </w:rPr>
+        <w:t>Сверхвозрастающей называется последовательность, в которой каждый последующий член больше суммы</w:t>
       </w:r>
       <w:r>
         <w:rPr>
@@ -1591,21 +1545,7 @@
         <w:rPr>
           <w:lang w:val="ru-RU"/>
         </w:rPr>
-        <w:t xml:space="preserve">Ранцевые криптосистемы не являются криптостойкими. А. Шамир и Р. </w:t>
-      </w:r>
-      <w:proofErr w:type="spellStart"/>
-      <w:r>
-        <w:rPr>
-          <w:lang w:val="ru-RU"/>
-        </w:rPr>
-        <w:t>Циппел</w:t>
-      </w:r>
-      <w:proofErr w:type="spellEnd"/>
-      <w:r>
-        <w:rPr>
-          <w:lang w:val="ru-RU"/>
-        </w:rPr>
-        <w:t xml:space="preserve"> обнаружили, что</w:t>
+        <w:t>Ранцевые криптосистемы не являются криптостойкими. А. Шамир и Р. Циппел обнаружили, что</w:t>
       </w:r>
       <w:r>
         <w:rPr>
@@ -1681,31 +1621,13 @@
           <w:color w:val="000000"/>
         </w:rPr>
       </w:pPr>
-      <w:proofErr w:type="spellStart"/>
-      <w:r>
-        <w:rPr>
-          <w:color w:val="000000"/>
-          <w:szCs w:val="28"/>
-        </w:rPr>
-        <w:t>Ход</w:t>
-      </w:r>
-      <w:proofErr w:type="spellEnd"/>
-      <w:r>
-        <w:rPr>
-          <w:color w:val="000000"/>
-          <w:szCs w:val="28"/>
-        </w:rPr>
-        <w:t xml:space="preserve"> </w:t>
-      </w:r>
-      <w:proofErr w:type="spellStart"/>
-      <w:r>
-        <w:rPr>
-          <w:color w:val="000000"/>
-          <w:szCs w:val="28"/>
-        </w:rPr>
-        <w:t>работы</w:t>
-      </w:r>
-      <w:proofErr w:type="spellEnd"/>
+      <w:r>
+        <w:rPr>
+          <w:color w:val="000000"/>
+          <w:szCs w:val="28"/>
+        </w:rPr>
+        <w:t>Ход работы</w:t>
+      </w:r>
     </w:p>
     <w:p>
       <w:pPr>
@@ -1760,344 +1682,350 @@
           <w:sz w:val="28"/>
           <w:szCs w:val="28"/>
         </w:rPr>
-        <w:t xml:space="preserve">Метод </w:t>
-      </w:r>
-      <w:proofErr w:type="spellStart"/>
-      <w:r>
-        <w:rPr>
-          <w:color w:val="000000"/>
-          <w:sz w:val="28"/>
-          <w:szCs w:val="28"/>
+        <w:t>Метод generatePrivateKey предназначен для генерации последовательности чисел, которые в качестве приватного ключа</w:t>
+      </w:r>
+      <w:r>
+        <w:rPr>
+          <w:color w:val="000000"/>
+          <w:sz w:val="28"/>
+          <w:szCs w:val="28"/>
+        </w:rPr>
+        <w:t xml:space="preserve"> в ассиметричном шифровании</w:t>
+      </w:r>
+      <w:r>
+        <w:rPr>
+          <w:color w:val="000000"/>
+          <w:sz w:val="28"/>
+          <w:szCs w:val="28"/>
+        </w:rPr>
+        <w:t xml:space="preserve">. </w:t>
+      </w:r>
+      <w:r>
+        <w:rPr>
+          <w:color w:val="000000"/>
+          <w:sz w:val="28"/>
+          <w:szCs w:val="28"/>
+        </w:rPr>
+        <w:t>Он</w:t>
+      </w:r>
+      <w:r>
+        <w:rPr>
+          <w:color w:val="000000"/>
+          <w:sz w:val="28"/>
+          <w:szCs w:val="28"/>
+        </w:rPr>
+        <w:t xml:space="preserve"> </w:t>
+      </w:r>
+      <w:r>
+        <w:rPr>
+          <w:color w:val="000000"/>
+          <w:sz w:val="28"/>
+          <w:szCs w:val="28"/>
+        </w:rPr>
+        <w:t>используется</w:t>
+      </w:r>
+      <w:r>
+        <w:rPr>
+          <w:color w:val="000000"/>
+          <w:sz w:val="28"/>
+          <w:szCs w:val="28"/>
+        </w:rPr>
+        <w:t xml:space="preserve"> </w:t>
+      </w:r>
+      <w:r>
+        <w:rPr>
+          <w:color w:val="000000"/>
+          <w:sz w:val="28"/>
+          <w:szCs w:val="28"/>
+        </w:rPr>
+        <w:t>для</w:t>
+      </w:r>
+      <w:r>
+        <w:rPr>
+          <w:color w:val="000000"/>
+          <w:sz w:val="28"/>
+          <w:szCs w:val="28"/>
+        </w:rPr>
+        <w:t xml:space="preserve"> </w:t>
+      </w:r>
+      <w:r>
+        <w:rPr>
+          <w:color w:val="000000"/>
+          <w:sz w:val="28"/>
+          <w:szCs w:val="28"/>
+        </w:rPr>
+        <w:t>создания</w:t>
+      </w:r>
+      <w:r>
+        <w:rPr>
+          <w:color w:val="000000"/>
+          <w:sz w:val="28"/>
+          <w:szCs w:val="28"/>
+        </w:rPr>
+        <w:t xml:space="preserve"> </w:t>
+      </w:r>
+      <w:r>
+        <w:rPr>
+          <w:color w:val="000000"/>
+          <w:sz w:val="28"/>
+          <w:szCs w:val="28"/>
+        </w:rPr>
+        <w:t>приватного ключа.</w:t>
+      </w:r>
+      <w:r>
+        <w:rPr>
+          <w:color w:val="000000"/>
+          <w:sz w:val="28"/>
+          <w:szCs w:val="28"/>
+        </w:rPr>
+        <w:t xml:space="preserve"> </w:t>
+      </w:r>
+      <w:r>
+        <w:rPr>
+          <w:color w:val="000000"/>
+          <w:sz w:val="28"/>
+          <w:szCs w:val="28"/>
+        </w:rPr>
+        <w:t xml:space="preserve">Принимает </w:t>
+      </w:r>
+      <w:r>
+        <w:rPr>
+          <w:color w:val="000000"/>
+          <w:sz w:val="28"/>
+          <w:szCs w:val="28"/>
+        </w:rPr>
+        <w:t xml:space="preserve">в качестве </w:t>
+      </w:r>
+      <w:r>
+        <w:rPr>
+          <w:color w:val="000000"/>
+          <w:sz w:val="28"/>
+          <w:szCs w:val="28"/>
+        </w:rPr>
+        <w:t>п</w:t>
+      </w:r>
+      <w:r>
+        <w:rPr>
+          <w:color w:val="000000"/>
+          <w:sz w:val="28"/>
+          <w:szCs w:val="28"/>
+        </w:rPr>
+        <w:t>араметр</w:t>
+      </w:r>
+      <w:r>
+        <w:rPr>
+          <w:color w:val="000000"/>
+          <w:sz w:val="28"/>
+          <w:szCs w:val="28"/>
+        </w:rPr>
+        <w:t>ов</w:t>
+      </w:r>
+      <w:r>
+        <w:rPr>
+          <w:color w:val="000000"/>
+          <w:sz w:val="28"/>
+          <w:szCs w:val="28"/>
+        </w:rPr>
+        <w:t xml:space="preserve"> </w:t>
+      </w:r>
+      <w:r>
+        <w:rPr>
+          <w:color w:val="000000"/>
+          <w:sz w:val="28"/>
+          <w:szCs w:val="28"/>
+        </w:rPr>
+        <w:t>н</w:t>
+      </w:r>
+      <w:r>
+        <w:rPr>
+          <w:color w:val="000000"/>
+          <w:sz w:val="28"/>
+          <w:szCs w:val="28"/>
+        </w:rPr>
+        <w:t>ачальное значение для генерации последовательности</w:t>
+      </w:r>
+      <w:r>
+        <w:rPr>
+          <w:color w:val="000000"/>
+          <w:sz w:val="28"/>
+          <w:szCs w:val="28"/>
+        </w:rPr>
+        <w:t xml:space="preserve"> (</w:t>
+      </w:r>
+      <w:r>
+        <w:rPr>
+          <w:color w:val="000000"/>
+          <w:sz w:val="28"/>
+          <w:szCs w:val="28"/>
+        </w:rPr>
+        <w:t>первы</w:t>
+      </w:r>
+      <w:r>
+        <w:rPr>
+          <w:color w:val="000000"/>
+          <w:sz w:val="28"/>
+          <w:szCs w:val="28"/>
+        </w:rPr>
+        <w:t>й</w:t>
+      </w:r>
+      <w:r>
+        <w:rPr>
+          <w:color w:val="000000"/>
+          <w:sz w:val="28"/>
+          <w:szCs w:val="28"/>
+        </w:rPr>
+        <w:t xml:space="preserve"> элемент в возвращаемом списке</w:t>
+      </w:r>
+      <w:r>
+        <w:rPr>
+          <w:color w:val="000000"/>
+          <w:sz w:val="28"/>
+          <w:szCs w:val="28"/>
+        </w:rPr>
+        <w:t>)</w:t>
+      </w:r>
+      <w:r>
+        <w:rPr>
+          <w:color w:val="000000"/>
+          <w:sz w:val="28"/>
+          <w:szCs w:val="28"/>
+        </w:rPr>
+        <w:t xml:space="preserve"> </w:t>
+      </w:r>
+      <w:r>
+        <w:rPr>
+          <w:color w:val="000000"/>
+          <w:sz w:val="28"/>
+          <w:szCs w:val="28"/>
+        </w:rPr>
+        <w:t>и к</w:t>
+      </w:r>
+      <w:r>
+        <w:rPr>
+          <w:color w:val="000000"/>
+          <w:sz w:val="28"/>
+          <w:szCs w:val="28"/>
+        </w:rPr>
+        <w:t xml:space="preserve">оличество членов (элементов) в создаваемой последовательности. </w:t>
+      </w:r>
+      <w:r>
+        <w:rPr>
+          <w:color w:val="000000"/>
+          <w:sz w:val="28"/>
+          <w:szCs w:val="28"/>
+        </w:rPr>
+        <w:t>Метод возвращает список</w:t>
+      </w:r>
+      <w:r>
+        <w:rPr>
+          <w:color w:val="000000"/>
+          <w:sz w:val="28"/>
+          <w:szCs w:val="28"/>
+        </w:rPr>
+        <w:t xml:space="preserve"> </w:t>
+      </w:r>
+      <w:r>
+        <w:rPr>
+          <w:color w:val="000000"/>
+          <w:sz w:val="28"/>
+          <w:szCs w:val="28"/>
+        </w:rPr>
+        <w:t>объектов, представляющий сгенерированную последовательность чисел.</w:t>
+      </w:r>
+      <w:r>
+        <w:rPr>
+          <w:color w:val="000000"/>
+          <w:sz w:val="28"/>
+          <w:szCs w:val="28"/>
+        </w:rPr>
+        <w:t xml:space="preserve"> Код</w:t>
+      </w:r>
+      <w:r>
+        <w:rPr>
+          <w:color w:val="000000"/>
+          <w:sz w:val="28"/>
+          <w:szCs w:val="28"/>
+        </w:rPr>
+        <w:t xml:space="preserve"> </w:t>
+      </w:r>
+      <w:r>
+        <w:rPr>
+          <w:color w:val="000000"/>
+          <w:sz w:val="28"/>
+          <w:szCs w:val="28"/>
+        </w:rPr>
+        <w:t>метода представлен в листинге 2.1.</w:t>
+      </w:r>
+    </w:p>
+    <w:p>
+      <w:pPr>
+        <w:pStyle w:val="af0"/>
+        <w:rPr>
+          <w:lang w:eastAsia="ru-RU"/>
+        </w:rPr>
+      </w:pPr>
+      <w:r>
+        <w:rPr>
+          <w:lang w:eastAsia="ru-RU"/>
+        </w:rPr>
+        <w:t>public</w:t>
+      </w:r>
+      <w:r>
+        <w:rPr>
+          <w:lang w:eastAsia="ru-RU"/>
+        </w:rPr>
+        <w:t xml:space="preserve"> </w:t>
+      </w:r>
+      <w:r>
+        <w:rPr>
+          <w:lang w:eastAsia="ru-RU"/>
+        </w:rPr>
+        <w:t>static</w:t>
+      </w:r>
+      <w:r>
+        <w:rPr>
+          <w:lang w:eastAsia="ru-RU"/>
+        </w:rPr>
+        <w:t xml:space="preserve"> </w:t>
+      </w:r>
+      <w:r>
+        <w:rPr>
+          <w:lang w:eastAsia="ru-RU"/>
+        </w:rPr>
+        <w:t>List</w:t>
+      </w:r>
+      <w:r>
+        <w:rPr>
+          <w:lang w:eastAsia="ru-RU"/>
+        </w:rPr>
+        <w:t>&lt;</w:t>
+      </w:r>
+      <w:r>
+        <w:rPr>
+          <w:lang w:eastAsia="ru-RU"/>
+        </w:rPr>
+        <w:t>BigInteger</w:t>
+      </w:r>
+      <w:r>
+        <w:rPr>
+          <w:lang w:eastAsia="ru-RU"/>
+        </w:rPr>
+        <w:t xml:space="preserve">&gt; </w:t>
+      </w:r>
+      <w:r>
+        <w:rPr>
+          <w:lang w:eastAsia="ru-RU"/>
         </w:rPr>
         <w:t>generatePrivateKey</w:t>
       </w:r>
-      <w:proofErr w:type="spellEnd"/>
-      <w:r>
-        <w:rPr>
-          <w:color w:val="000000"/>
-          <w:sz w:val="28"/>
-          <w:szCs w:val="28"/>
-        </w:rPr>
-        <w:t xml:space="preserve"> предназначен для генерации последовательности чисел, которые в качестве приватного ключа</w:t>
-      </w:r>
-      <w:r>
-        <w:rPr>
-          <w:color w:val="000000"/>
-          <w:sz w:val="28"/>
-          <w:szCs w:val="28"/>
-        </w:rPr>
-        <w:t xml:space="preserve"> в ассиметричном шифровании</w:t>
-      </w:r>
-      <w:r>
-        <w:rPr>
-          <w:color w:val="000000"/>
-          <w:sz w:val="28"/>
-          <w:szCs w:val="28"/>
-        </w:rPr>
-        <w:t xml:space="preserve">. </w:t>
-      </w:r>
-      <w:r>
-        <w:rPr>
-          <w:color w:val="000000"/>
-          <w:sz w:val="28"/>
-          <w:szCs w:val="28"/>
-        </w:rPr>
-        <w:t>Он</w:t>
-      </w:r>
-      <w:r>
-        <w:rPr>
-          <w:color w:val="000000"/>
-          <w:sz w:val="28"/>
-          <w:szCs w:val="28"/>
-        </w:rPr>
-        <w:t xml:space="preserve"> </w:t>
-      </w:r>
-      <w:r>
-        <w:rPr>
-          <w:color w:val="000000"/>
-          <w:sz w:val="28"/>
-          <w:szCs w:val="28"/>
-        </w:rPr>
-        <w:t>используется</w:t>
-      </w:r>
-      <w:r>
-        <w:rPr>
-          <w:color w:val="000000"/>
-          <w:sz w:val="28"/>
-          <w:szCs w:val="28"/>
-        </w:rPr>
-        <w:t xml:space="preserve"> </w:t>
-      </w:r>
-      <w:r>
-        <w:rPr>
-          <w:color w:val="000000"/>
-          <w:sz w:val="28"/>
-          <w:szCs w:val="28"/>
-        </w:rPr>
-        <w:t>для</w:t>
-      </w:r>
-      <w:r>
-        <w:rPr>
-          <w:color w:val="000000"/>
-          <w:sz w:val="28"/>
-          <w:szCs w:val="28"/>
-        </w:rPr>
-        <w:t xml:space="preserve"> </w:t>
-      </w:r>
-      <w:r>
-        <w:rPr>
-          <w:color w:val="000000"/>
-          <w:sz w:val="28"/>
-          <w:szCs w:val="28"/>
-        </w:rPr>
-        <w:t>создания</w:t>
-      </w:r>
-      <w:r>
-        <w:rPr>
-          <w:color w:val="000000"/>
-          <w:sz w:val="28"/>
-          <w:szCs w:val="28"/>
-        </w:rPr>
-        <w:t xml:space="preserve"> </w:t>
-      </w:r>
-      <w:r>
-        <w:rPr>
-          <w:color w:val="000000"/>
-          <w:sz w:val="28"/>
-          <w:szCs w:val="28"/>
-        </w:rPr>
-        <w:t>приватного ключа.</w:t>
-      </w:r>
-      <w:r>
-        <w:rPr>
-          <w:color w:val="000000"/>
-          <w:sz w:val="28"/>
-          <w:szCs w:val="28"/>
-        </w:rPr>
-        <w:t xml:space="preserve"> </w:t>
-      </w:r>
-      <w:r>
-        <w:rPr>
-          <w:color w:val="000000"/>
-          <w:sz w:val="28"/>
-          <w:szCs w:val="28"/>
-        </w:rPr>
-        <w:t xml:space="preserve">Принимает </w:t>
-      </w:r>
-      <w:r>
-        <w:rPr>
-          <w:color w:val="000000"/>
-          <w:sz w:val="28"/>
-          <w:szCs w:val="28"/>
-        </w:rPr>
-        <w:t xml:space="preserve">в качестве </w:t>
-      </w:r>
-      <w:r>
-        <w:rPr>
-          <w:color w:val="000000"/>
-          <w:sz w:val="28"/>
-          <w:szCs w:val="28"/>
-        </w:rPr>
-        <w:t>п</w:t>
-      </w:r>
-      <w:r>
-        <w:rPr>
-          <w:color w:val="000000"/>
-          <w:sz w:val="28"/>
-          <w:szCs w:val="28"/>
-        </w:rPr>
-        <w:t>араметр</w:t>
-      </w:r>
-      <w:r>
-        <w:rPr>
-          <w:color w:val="000000"/>
-          <w:sz w:val="28"/>
-          <w:szCs w:val="28"/>
-        </w:rPr>
-        <w:t>ов</w:t>
-      </w:r>
-      <w:r>
-        <w:rPr>
-          <w:color w:val="000000"/>
-          <w:sz w:val="28"/>
-          <w:szCs w:val="28"/>
-        </w:rPr>
-        <w:t xml:space="preserve"> </w:t>
-      </w:r>
-      <w:r>
-        <w:rPr>
-          <w:color w:val="000000"/>
-          <w:sz w:val="28"/>
-          <w:szCs w:val="28"/>
-        </w:rPr>
-        <w:t>н</w:t>
-      </w:r>
-      <w:r>
-        <w:rPr>
-          <w:color w:val="000000"/>
-          <w:sz w:val="28"/>
-          <w:szCs w:val="28"/>
-        </w:rPr>
-        <w:t>ачальное значение для генерации последовательности</w:t>
-      </w:r>
-      <w:r>
-        <w:rPr>
-          <w:color w:val="000000"/>
-          <w:sz w:val="28"/>
-          <w:szCs w:val="28"/>
+      <w:r>
+        <w:rPr>
+          <w:lang w:eastAsia="ru-RU"/>
         </w:rPr>
         <w:t xml:space="preserve"> (</w:t>
       </w:r>
       <w:r>
         <w:rPr>
-          <w:color w:val="000000"/>
-          <w:sz w:val="28"/>
-          <w:szCs w:val="28"/>
-        </w:rPr>
-        <w:t>первы</w:t>
-      </w:r>
-      <w:r>
-        <w:rPr>
-          <w:color w:val="000000"/>
-          <w:sz w:val="28"/>
-          <w:szCs w:val="28"/>
-        </w:rPr>
-        <w:t>й</w:t>
-      </w:r>
-      <w:r>
-        <w:rPr>
-          <w:color w:val="000000"/>
-          <w:sz w:val="28"/>
-          <w:szCs w:val="28"/>
-        </w:rPr>
-        <w:t xml:space="preserve"> элемент в возвращаемом списке</w:t>
-      </w:r>
-      <w:r>
-        <w:rPr>
-          <w:color w:val="000000"/>
-          <w:sz w:val="28"/>
-          <w:szCs w:val="28"/>
-        </w:rPr>
-        <w:t>)</w:t>
-      </w:r>
-      <w:r>
-        <w:rPr>
-          <w:color w:val="000000"/>
-          <w:sz w:val="28"/>
-          <w:szCs w:val="28"/>
-        </w:rPr>
-        <w:t xml:space="preserve"> </w:t>
-      </w:r>
-      <w:r>
-        <w:rPr>
-          <w:color w:val="000000"/>
-          <w:sz w:val="28"/>
-          <w:szCs w:val="28"/>
-        </w:rPr>
-        <w:t>и к</w:t>
-      </w:r>
-      <w:r>
-        <w:rPr>
-          <w:color w:val="000000"/>
-          <w:sz w:val="28"/>
-          <w:szCs w:val="28"/>
-        </w:rPr>
-        <w:t xml:space="preserve">оличество членов (элементов) в создаваемой последовательности. </w:t>
-      </w:r>
-      <w:r>
-        <w:rPr>
-          <w:color w:val="000000"/>
-          <w:sz w:val="28"/>
-          <w:szCs w:val="28"/>
-        </w:rPr>
-        <w:t>Метод возвращает список</w:t>
-      </w:r>
-      <w:r>
-        <w:rPr>
-          <w:color w:val="000000"/>
-          <w:sz w:val="28"/>
-          <w:szCs w:val="28"/>
-        </w:rPr>
-        <w:t xml:space="preserve"> </w:t>
-      </w:r>
-      <w:r>
-        <w:rPr>
-          <w:color w:val="000000"/>
-          <w:sz w:val="28"/>
-          <w:szCs w:val="28"/>
-        </w:rPr>
-        <w:t>объектов, представляющий сгенерированную последовательность чисел.</w:t>
-      </w:r>
-      <w:r>
-        <w:rPr>
-          <w:color w:val="000000"/>
-          <w:sz w:val="28"/>
-          <w:szCs w:val="28"/>
-        </w:rPr>
-        <w:t xml:space="preserve"> Код</w:t>
-      </w:r>
-      <w:r>
-        <w:rPr>
-          <w:color w:val="000000"/>
-          <w:sz w:val="28"/>
-          <w:szCs w:val="28"/>
-        </w:rPr>
-        <w:t xml:space="preserve"> </w:t>
-      </w:r>
-      <w:r>
-        <w:rPr>
-          <w:color w:val="000000"/>
-          <w:sz w:val="28"/>
-          <w:szCs w:val="28"/>
-        </w:rPr>
-        <w:t>метода представлен в листинге 2.1.</w:t>
-      </w:r>
-    </w:p>
-    <w:p>
-      <w:pPr>
-        <w:pStyle w:val="af0"/>
-        <w:rPr>
-          <w:lang w:eastAsia="ru-RU"/>
-        </w:rPr>
-      </w:pPr>
-      <w:r>
-        <w:rPr>
-          <w:lang w:eastAsia="ru-RU"/>
-        </w:rPr>
-        <w:t>public</w:t>
-      </w:r>
-      <w:r>
-        <w:rPr>
-          <w:lang w:eastAsia="ru-RU"/>
-        </w:rPr>
-        <w:t xml:space="preserve"> </w:t>
-      </w:r>
-      <w:r>
-        <w:rPr>
-          <w:lang w:eastAsia="ru-RU"/>
-        </w:rPr>
-        <w:t>static</w:t>
-      </w:r>
-      <w:r>
-        <w:rPr>
-          <w:lang w:eastAsia="ru-RU"/>
-        </w:rPr>
-        <w:t xml:space="preserve"> </w:t>
-      </w:r>
-      <w:r>
-        <w:rPr>
-          <w:lang w:eastAsia="ru-RU"/>
-        </w:rPr>
-        <w:t>List</w:t>
-      </w:r>
-      <w:r>
-        <w:rPr>
-          <w:lang w:eastAsia="ru-RU"/>
-        </w:rPr>
-        <w:t>&lt;</w:t>
-      </w:r>
-      <w:r>
-        <w:rPr>
           <w:lang w:eastAsia="ru-RU"/>
         </w:rPr>
         <w:t>BigInteger</w:t>
@@ -2106,30 +2034,6 @@
         <w:rPr>
           <w:lang w:eastAsia="ru-RU"/>
         </w:rPr>
-        <w:t xml:space="preserve">&gt; </w:t>
-      </w:r>
-      <w:r>
-        <w:rPr>
-          <w:lang w:eastAsia="ru-RU"/>
-        </w:rPr>
-        <w:t>generatePrivateKey</w:t>
-      </w:r>
-      <w:r>
-        <w:rPr>
-          <w:lang w:eastAsia="ru-RU"/>
-        </w:rPr>
-        <w:t xml:space="preserve"> (</w:t>
-      </w:r>
-      <w:r>
-        <w:rPr>
-          <w:lang w:eastAsia="ru-RU"/>
-        </w:rPr>
-        <w:t>BigInteger</w:t>
-      </w:r>
-      <w:r>
-        <w:rPr>
-          <w:lang w:eastAsia="ru-RU"/>
-        </w:rPr>
         <w:t xml:space="preserve"> </w:t>
       </w:r>
       <w:r>
@@ -2305,12 +2209,12 @@
       <w:pPr>
         <w:pStyle w:val="af0"/>
         <w:rPr>
-          <w:lang w:eastAsia="ru-RU"/>
-        </w:rPr>
-      </w:pPr>
-      <w:r>
-        <w:rPr>
-          <w:lang w:eastAsia="ru-RU"/>
+          <w:lang w:val="ru-RU" w:eastAsia="ru-RU"/>
+        </w:rPr>
+      </w:pPr>
+      <w:r>
+        <w:rPr>
+          <w:lang w:val="ru-RU" w:eastAsia="ru-RU"/>
         </w:rPr>
         <w:t xml:space="preserve">}                                                                                    </w:t>
       </w:r>
@@ -2383,25 +2287,7 @@
           <w:sz w:val="28"/>
           <w:szCs w:val="28"/>
         </w:rPr>
-        <w:t xml:space="preserve">Метод </w:t>
-      </w:r>
-      <w:proofErr w:type="spellStart"/>
-      <w:r>
-        <w:rPr>
-          <w:color w:val="000000"/>
-          <w:sz w:val="28"/>
-          <w:szCs w:val="28"/>
-        </w:rPr>
-        <w:t>generateRandomNumber</w:t>
-      </w:r>
-      <w:proofErr w:type="spellEnd"/>
-      <w:r>
-        <w:rPr>
-          <w:color w:val="000000"/>
-          <w:sz w:val="28"/>
-          <w:szCs w:val="28"/>
-        </w:rPr>
-        <w:t xml:space="preserve"> предназначен для генерации случайного числа, представленное в двоичном формате. Это</w:t>
+        <w:t>Метод generateRandomNumber предназначен для генерации случайного числа, представленное в двоичном формате. Это</w:t>
       </w:r>
       <w:r>
         <w:rPr>
@@ -2870,12 +2756,12 @@
       <w:pPr>
         <w:pStyle w:val="af0"/>
         <w:rPr>
-          <w:lang w:val="ru-RU" w:eastAsia="ru-RU"/>
-        </w:rPr>
-      </w:pPr>
-      <w:r>
-        <w:rPr>
-          <w:lang w:val="ru-RU" w:eastAsia="ru-RU"/>
+          <w:lang w:eastAsia="ru-RU"/>
+        </w:rPr>
+      </w:pPr>
+      <w:r>
+        <w:rPr>
+          <w:lang w:eastAsia="ru-RU"/>
         </w:rPr>
         <w:t xml:space="preserve">}                                                                                    </w:t>
       </w:r>
@@ -2940,25 +2826,7 @@
           <w:sz w:val="28"/>
           <w:szCs w:val="28"/>
         </w:rPr>
-        <w:t xml:space="preserve">Метод </w:t>
-      </w:r>
-      <w:proofErr w:type="spellStart"/>
-      <w:r>
-        <w:rPr>
-          <w:color w:val="000000"/>
-          <w:sz w:val="28"/>
-          <w:szCs w:val="28"/>
-        </w:rPr>
-        <w:t>getPublicKeyParams</w:t>
-      </w:r>
-      <w:proofErr w:type="spellEnd"/>
-      <w:r>
-        <w:rPr>
-          <w:color w:val="000000"/>
-          <w:sz w:val="28"/>
-          <w:szCs w:val="28"/>
-        </w:rPr>
-        <w:t xml:space="preserve"> предназначен для вычисления параметров публичного ключа на основе предоставленного приватного ключа. Эти параметры </w:t>
+        <w:t xml:space="preserve">Метод getPublicKeyParams предназначен для вычисления параметров публичного ключа на основе предоставленного приватного ключа. Эти параметры </w:t>
       </w:r>
       <w:r>
         <w:rPr>
@@ -3194,25 +3062,7 @@
           <w:sz w:val="28"/>
           <w:szCs w:val="28"/>
         </w:rPr>
-        <w:t xml:space="preserve">Метод </w:t>
-      </w:r>
-      <w:proofErr w:type="spellStart"/>
-      <w:r>
-        <w:rPr>
-          <w:color w:val="000000"/>
-          <w:sz w:val="28"/>
-          <w:szCs w:val="28"/>
-        </w:rPr>
-        <w:t>encrypt</w:t>
-      </w:r>
-      <w:proofErr w:type="spellEnd"/>
-      <w:r>
-        <w:rPr>
-          <w:color w:val="000000"/>
-          <w:sz w:val="28"/>
-          <w:szCs w:val="28"/>
-        </w:rPr>
-        <w:t xml:space="preserve"> предназначен для шифрования строки (текста) с использованием публичного ключа и заданной кодировки (ASCII или Base64). Он преобразует текст в зашифрованный формат, который может быть использован для безопасной передачи данных.</w:t>
+        <w:t>Метод encrypt предназначен для шифрования строки (текста) с использованием публичного ключа и заданной кодировки (ASCII или Base64). Он преобразует текст в зашифрованный формат, который может быть использован для безопасной передачи данных.</w:t>
       </w:r>
       <w:r>
         <w:rPr>
@@ -3604,21 +3454,7 @@
         <w:rPr>
           <w:lang w:eastAsia="ru-RU"/>
         </w:rPr>
-        <w:t xml:space="preserve">            binaryString = convertBase64ToBinary(String.valueOf(b));                                                        </w:t>
-      </w:r>
-    </w:p>
-    <w:p>
-      <w:pPr>
-        <w:pStyle w:val="af0"/>
-        <w:rPr>
-          <w:lang w:eastAsia="ru-RU"/>
-        </w:rPr>
-      </w:pPr>
-      <w:r>
-        <w:rPr>
-          <w:lang w:eastAsia="ru-RU"/>
-        </w:rPr>
-        <w:t xml:space="preserve">}                                                                                                                                                                                                                                   </w:t>
+        <w:t xml:space="preserve">            binaryString = convertBase64ToBinary(String.valueOf(b));                                                     }                                                                                                                                                                                                                                   </w:t>
       </w:r>
     </w:p>
     <w:p>
@@ -3674,35 +3510,7 @@
         <w:rPr>
           <w:lang w:eastAsia="ru-RU"/>
         </w:rPr>
-        <w:t xml:space="preserve">                positions.add(i);                                                                                           </w:t>
-      </w:r>
-    </w:p>
-    <w:p>
-      <w:pPr>
-        <w:pStyle w:val="af0"/>
-        <w:rPr>
-          <w:lang w:eastAsia="ru-RU"/>
-        </w:rPr>
-      </w:pPr>
-      <w:r>
-        <w:rPr>
-          <w:lang w:eastAsia="ru-RU"/>
-        </w:rPr>
-        <w:t xml:space="preserve">            }                                                                                                               </w:t>
-      </w:r>
-    </w:p>
-    <w:p>
-      <w:pPr>
-        <w:pStyle w:val="af0"/>
-        <w:rPr>
-          <w:lang w:eastAsia="ru-RU"/>
-        </w:rPr>
-      </w:pPr>
-      <w:r>
-        <w:rPr>
-          <w:lang w:eastAsia="ru-RU"/>
-        </w:rPr>
-        <w:t xml:space="preserve">}                                                                                                                                                                                                                                   </w:t>
+        <w:t xml:space="preserve">                positions.add(i);                                                                                        }                                                                                                              }                                                                                                                                                                                                                                   </w:t>
       </w:r>
     </w:p>
     <w:p>
@@ -3918,25 +3726,7 @@
           <w:sz w:val="28"/>
           <w:szCs w:val="28"/>
         </w:rPr>
-        <w:t xml:space="preserve">Метод </w:t>
-      </w:r>
-      <w:proofErr w:type="spellStart"/>
-      <w:r>
-        <w:rPr>
-          <w:color w:val="000000"/>
-          <w:sz w:val="28"/>
-          <w:szCs w:val="28"/>
-        </w:rPr>
-        <w:t>decrypt</w:t>
-      </w:r>
-      <w:proofErr w:type="spellEnd"/>
-      <w:r>
-        <w:rPr>
-          <w:color w:val="000000"/>
-          <w:sz w:val="28"/>
-          <w:szCs w:val="28"/>
-        </w:rPr>
-        <w:t xml:space="preserve"> предназначен для расшифровки зашифрованного текста, используя приватный ключ и параметры, полученные при шифровании. Он преобразует зашифрованные данные обратно в исходный текст.</w:t>
+        <w:t>Метод decrypt предназначен для расшифровки зашифрованного текста, используя приватный ключ и параметры, полученные при шифровании. Он преобразует зашифрованные данные обратно в исходный текст.</w:t>
       </w:r>
       <w:r>
         <w:rPr>
@@ -4515,51 +4305,23 @@
           <w:sz w:val="28"/>
           <w:szCs w:val="28"/>
         </w:rPr>
-        <w:t xml:space="preserve">Метод </w:t>
-      </w:r>
-      <w:proofErr w:type="spellStart"/>
-      <w:r>
-        <w:rPr>
-          <w:color w:val="000000"/>
-          <w:sz w:val="28"/>
-          <w:szCs w:val="28"/>
-        </w:rPr>
-        <w:t>getDecryptedBinary</w:t>
-      </w:r>
-      <w:proofErr w:type="spellEnd"/>
-      <w:r>
-        <w:rPr>
-          <w:color w:val="000000"/>
-          <w:sz w:val="28"/>
-          <w:szCs w:val="28"/>
-        </w:rPr>
-        <w:t xml:space="preserve"> предназначен для преобразования заданного целого числа в двоичное представление, используя приватный ключ. Этот метод используется в процессе расшифровки, чтобы получить двоичную строку, соответствующую расшифрованному числу.</w:t>
-      </w:r>
-      <w:r>
-        <w:rPr>
-          <w:color w:val="000000"/>
-          <w:sz w:val="28"/>
-          <w:szCs w:val="28"/>
-        </w:rPr>
-        <w:t xml:space="preserve"> </w:t>
-      </w:r>
-      <w:proofErr w:type="spellStart"/>
-      <w:r>
-        <w:rPr>
-          <w:color w:val="000000"/>
-          <w:sz w:val="28"/>
-          <w:szCs w:val="28"/>
-        </w:rPr>
-        <w:t>Принмиает</w:t>
-      </w:r>
-      <w:proofErr w:type="spellEnd"/>
-      <w:r>
-        <w:rPr>
-          <w:color w:val="000000"/>
-          <w:sz w:val="28"/>
-          <w:szCs w:val="28"/>
-        </w:rPr>
-        <w:t xml:space="preserve"> в качестве параметров ц</w:t>
+        <w:t>Метод getDecryptedBinary предназначен для преобразования заданного целого числа в двоичное представление, используя приватный ключ. Этот метод используется в процессе расшифровки, чтобы получить двоичную строку, соответствующую расшифрованному числу.</w:t>
+      </w:r>
+      <w:r>
+        <w:rPr>
+          <w:color w:val="000000"/>
+          <w:sz w:val="28"/>
+          <w:szCs w:val="28"/>
+        </w:rPr>
+        <w:t xml:space="preserve"> </w:t>
+      </w:r>
+      <w:r>
+        <w:rPr>
+          <w:color w:val="000000"/>
+          <w:sz w:val="28"/>
+          <w:szCs w:val="28"/>
+        </w:rPr>
+        <w:t>Принмиает в качестве параметров ц</w:t>
       </w:r>
       <w:r>
         <w:rPr>
@@ -4811,35 +4573,13 @@
         <w:rPr>
           <w:lang w:eastAsia="ru-RU"/>
         </w:rPr>
-        <w:t xml:space="preserve">        }                                                                                 </w:t>
-      </w:r>
-    </w:p>
-    <w:p>
-      <w:pPr>
-        <w:pStyle w:val="af0"/>
-        <w:rPr>
-          <w:lang w:eastAsia="ru-RU"/>
-        </w:rPr>
-      </w:pPr>
-      <w:r>
-        <w:rPr>
-          <w:lang w:eastAsia="ru-RU"/>
-        </w:rPr>
-        <w:t xml:space="preserve">    }                                                                                     </w:t>
-      </w:r>
-    </w:p>
-    <w:p>
-      <w:pPr>
-        <w:pStyle w:val="af0"/>
-        <w:rPr>
-          <w:lang w:eastAsia="ru-RU"/>
-        </w:rPr>
-      </w:pPr>
-      <w:r>
-        <w:rPr>
-          <w:lang w:eastAsia="ru-RU"/>
-        </w:rPr>
-        <w:t xml:space="preserve">                                                                                          </w:t>
+        <w:t xml:space="preserve">        } </w:t>
+      </w:r>
+      <w:r>
+        <w:rPr>
+          <w:lang w:eastAsia="ru-RU"/>
+        </w:rPr>
+        <w:t>}</w:t>
       </w:r>
     </w:p>
     <w:p>
@@ -4887,7 +4627,6 @@
           <w:sz w:val="28"/>
           <w:szCs w:val="28"/>
         </w:rPr>
-        <w:lastRenderedPageBreak/>
         <w:t>Листинг 2.</w:t>
       </w:r>
       <w:r>
@@ -4955,23 +4694,8 @@
           <w:sz w:val="28"/>
           <w:szCs w:val="28"/>
         </w:rPr>
-        <w:t xml:space="preserve">Перечисление </w:t>
-      </w:r>
-      <w:proofErr w:type="spellStart"/>
-      <w:r>
-        <w:rPr>
-          <w:sz w:val="28"/>
-          <w:szCs w:val="28"/>
-        </w:rPr>
-        <w:t>Encoding</w:t>
-      </w:r>
-      <w:proofErr w:type="spellEnd"/>
-      <w:r>
-        <w:rPr>
-          <w:sz w:val="28"/>
-          <w:szCs w:val="28"/>
-        </w:rPr>
-        <w:t xml:space="preserve"> предназначено для определения доступных типов кодировки, которые могут использоваться при обработке текстовых данных в криптографических алгоритмах. Оно упрощает управление различными способами представления данных.</w:t>
+        <w:lastRenderedPageBreak/>
+        <w:t>Перечисление Encoding предназначено для определения доступных типов кодировки, которые могут использоваться при обработке текстовых данных в криптографических алгоритмах. Оно упрощает управление различными способами представления данных.</w:t>
       </w:r>
       <w:r>
         <w:t xml:space="preserve"> </w:t>
@@ -5249,23 +4973,7 @@
           <w:sz w:val="28"/>
           <w:szCs w:val="28"/>
         </w:rPr>
-        <w:t xml:space="preserve">Метод </w:t>
-      </w:r>
-      <w:proofErr w:type="spellStart"/>
-      <w:r>
-        <w:rPr>
-          <w:sz w:val="28"/>
-          <w:szCs w:val="28"/>
-        </w:rPr>
-        <w:t>binaryStringToByteArray</w:t>
-      </w:r>
-      <w:proofErr w:type="spellEnd"/>
-      <w:r>
-        <w:rPr>
-          <w:sz w:val="28"/>
-          <w:szCs w:val="28"/>
-        </w:rPr>
-        <w:t xml:space="preserve"> предназначен для преобразования двоичной строки в массив байтов. </w:t>
+        <w:t xml:space="preserve">Метод binaryStringToByteArray предназначен для преобразования двоичной строки в массив байтов. </w:t>
       </w:r>
       <w:r>
         <w:rPr>
@@ -5732,128 +5440,120 @@
           <w:sz w:val="28"/>
           <w:szCs w:val="28"/>
         </w:rPr>
-        <w:t xml:space="preserve"> в формате Base64, которую необходимо преобразовать в двоичное </w:t>
-      </w:r>
-      <w:r>
-        <w:rPr>
-          <w:color w:val="000000"/>
-          <w:sz w:val="28"/>
-          <w:szCs w:val="28"/>
+        <w:t xml:space="preserve"> в формате Base64, которую необходимо преобразовать в двоичное представление. Метод возвращает строку, представляющую двоичное значение, соответствующее входной строке Base64.</w:t>
+      </w:r>
+      <w:r>
+        <w:rPr>
+          <w:color w:val="000000"/>
+          <w:sz w:val="28"/>
+          <w:szCs w:val="28"/>
+        </w:rPr>
+        <w:t xml:space="preserve"> </w:t>
+      </w:r>
+      <w:r>
+        <w:rPr>
+          <w:sz w:val="28"/>
+          <w:szCs w:val="28"/>
+        </w:rPr>
+        <w:t>Код</w:t>
+      </w:r>
+      <w:r>
+        <w:rPr>
+          <w:sz w:val="28"/>
+          <w:szCs w:val="28"/>
+          <w:lang w:val="en-US"/>
+        </w:rPr>
+        <w:t xml:space="preserve"> </w:t>
+      </w:r>
+      <w:r>
+        <w:rPr>
+          <w:sz w:val="28"/>
+          <w:szCs w:val="28"/>
+        </w:rPr>
+        <w:t>метода</w:t>
+      </w:r>
+      <w:r>
+        <w:rPr>
+          <w:sz w:val="28"/>
+          <w:szCs w:val="28"/>
+          <w:lang w:val="en-US"/>
+        </w:rPr>
+        <w:t xml:space="preserve"> </w:t>
+      </w:r>
+      <w:r>
+        <w:rPr>
+          <w:sz w:val="28"/>
+          <w:szCs w:val="28"/>
+        </w:rPr>
+        <w:t>представлен</w:t>
+      </w:r>
+      <w:r>
+        <w:rPr>
+          <w:sz w:val="28"/>
+          <w:szCs w:val="28"/>
+          <w:lang w:val="en-US"/>
+        </w:rPr>
+        <w:t xml:space="preserve"> </w:t>
+      </w:r>
+      <w:r>
+        <w:rPr>
+          <w:sz w:val="28"/>
+          <w:szCs w:val="28"/>
+        </w:rPr>
+        <w:t>в</w:t>
+      </w:r>
+      <w:r>
+        <w:rPr>
+          <w:sz w:val="28"/>
+          <w:szCs w:val="28"/>
+          <w:lang w:val="en-US"/>
+        </w:rPr>
+        <w:t xml:space="preserve"> </w:t>
+      </w:r>
+      <w:r>
+        <w:rPr>
+          <w:sz w:val="28"/>
+          <w:szCs w:val="28"/>
+        </w:rPr>
+        <w:t>листинге</w:t>
+      </w:r>
+      <w:r>
+        <w:rPr>
+          <w:sz w:val="28"/>
+          <w:szCs w:val="28"/>
+          <w:lang w:val="en-US"/>
+        </w:rPr>
+        <w:t xml:space="preserve"> 2.</w:t>
+      </w:r>
+      <w:r>
+        <w:rPr>
+          <w:sz w:val="28"/>
+          <w:szCs w:val="28"/>
+          <w:lang w:val="en-US"/>
+        </w:rPr>
+        <w:t>9</w:t>
+      </w:r>
+      <w:r>
+        <w:rPr>
+          <w:sz w:val="28"/>
+          <w:szCs w:val="28"/>
+          <w:lang w:val="en-US"/>
+        </w:rPr>
+        <w:t>.</w:t>
+      </w:r>
+    </w:p>
+    <w:p>
+      <w:pPr>
+        <w:pStyle w:val="af0"/>
+        <w:rPr>
+          <w:lang w:eastAsia="ru-RU"/>
+        </w:rPr>
+      </w:pPr>
+      <w:r>
+        <w:rPr>
+          <w:lang w:eastAsia="ru-RU"/>
         </w:rPr>
         <w:lastRenderedPageBreak/>
-        <w:t>представление. Метод возвращает строку, представляющую двоичное значение, соответствующее входной строке Base64.</w:t>
-      </w:r>
-      <w:r>
-        <w:rPr>
-          <w:color w:val="000000"/>
-          <w:sz w:val="28"/>
-          <w:szCs w:val="28"/>
-        </w:rPr>
-        <w:t xml:space="preserve"> </w:t>
-      </w:r>
-      <w:r>
-        <w:rPr>
-          <w:sz w:val="28"/>
-          <w:szCs w:val="28"/>
-        </w:rPr>
-        <w:t>Код</w:t>
-      </w:r>
-      <w:r>
-        <w:rPr>
-          <w:sz w:val="28"/>
-          <w:szCs w:val="28"/>
-          <w:lang w:val="en-US"/>
-        </w:rPr>
-        <w:t xml:space="preserve"> </w:t>
-      </w:r>
-      <w:r>
-        <w:rPr>
-          <w:sz w:val="28"/>
-          <w:szCs w:val="28"/>
-        </w:rPr>
-        <w:t>метода</w:t>
-      </w:r>
-      <w:r>
-        <w:rPr>
-          <w:sz w:val="28"/>
-          <w:szCs w:val="28"/>
-          <w:lang w:val="en-US"/>
-        </w:rPr>
-        <w:t xml:space="preserve"> </w:t>
-      </w:r>
-      <w:r>
-        <w:rPr>
-          <w:sz w:val="28"/>
-          <w:szCs w:val="28"/>
-        </w:rPr>
-        <w:t>представлен</w:t>
-      </w:r>
-      <w:r>
-        <w:rPr>
-          <w:sz w:val="28"/>
-          <w:szCs w:val="28"/>
-          <w:lang w:val="en-US"/>
-        </w:rPr>
-        <w:t xml:space="preserve"> </w:t>
-      </w:r>
-      <w:r>
-        <w:rPr>
-          <w:sz w:val="28"/>
-          <w:szCs w:val="28"/>
-        </w:rPr>
-        <w:t>в</w:t>
-      </w:r>
-      <w:r>
-        <w:rPr>
-          <w:sz w:val="28"/>
-          <w:szCs w:val="28"/>
-          <w:lang w:val="en-US"/>
-        </w:rPr>
-        <w:t xml:space="preserve"> </w:t>
-      </w:r>
-      <w:r>
-        <w:rPr>
-          <w:sz w:val="28"/>
-          <w:szCs w:val="28"/>
-        </w:rPr>
-        <w:t>листинге</w:t>
-      </w:r>
-      <w:r>
-        <w:rPr>
-          <w:sz w:val="28"/>
-          <w:szCs w:val="28"/>
-          <w:lang w:val="en-US"/>
-        </w:rPr>
-        <w:t xml:space="preserve"> 2.</w:t>
-      </w:r>
-      <w:r>
-        <w:rPr>
-          <w:sz w:val="28"/>
-          <w:szCs w:val="28"/>
-          <w:lang w:val="en-US"/>
-        </w:rPr>
-        <w:t>9</w:t>
-      </w:r>
-      <w:r>
-        <w:rPr>
-          <w:sz w:val="28"/>
-          <w:szCs w:val="28"/>
-          <w:lang w:val="en-US"/>
-        </w:rPr>
-        <w:t>.</w:t>
-      </w:r>
-    </w:p>
-    <w:p>
-      <w:pPr>
-        <w:pStyle w:val="af0"/>
-        <w:rPr>
-          <w:lang w:eastAsia="ru-RU"/>
-        </w:rPr>
-      </w:pPr>
-      <w:r>
-        <w:rPr>
-          <w:lang w:eastAsia="ru-RU"/>
-        </w:rPr>
         <w:t>public static byte[] binaryStringToByteArray(String binaryString) {</w:t>
       </w:r>
     </w:p>
@@ -6092,25 +5792,7 @@
           <w:sz w:val="28"/>
           <w:szCs w:val="28"/>
         </w:rPr>
-        <w:t xml:space="preserve">Метод </w:t>
-      </w:r>
-      <w:proofErr w:type="spellStart"/>
-      <w:r>
-        <w:rPr>
-          <w:color w:val="000000"/>
-          <w:sz w:val="28"/>
-          <w:szCs w:val="28"/>
-        </w:rPr>
-        <w:t>getRandomBetween</w:t>
-      </w:r>
-      <w:proofErr w:type="spellEnd"/>
-      <w:r>
-        <w:rPr>
-          <w:color w:val="000000"/>
-          <w:sz w:val="28"/>
-          <w:szCs w:val="28"/>
-        </w:rPr>
-        <w:t xml:space="preserve"> предназначен для генерации случайного числа в заданном диапазоне, определяемом минимальным  и максимальным значениями</w:t>
+        <w:t>Метод getRandomBetween предназначен для генерации случайного числа в заданном диапазоне, определяемом минимальным  и максимальным значениями</w:t>
       </w:r>
       <w:r>
         <w:rPr>
@@ -6483,25 +6165,7 @@
           <w:sz w:val="28"/>
           <w:szCs w:val="28"/>
         </w:rPr>
-        <w:t xml:space="preserve">Метод </w:t>
-      </w:r>
-      <w:proofErr w:type="spellStart"/>
-      <w:r>
-        <w:rPr>
-          <w:color w:val="000000"/>
-          <w:sz w:val="28"/>
-          <w:szCs w:val="28"/>
-        </w:rPr>
-        <w:t>generateCoprime</w:t>
-      </w:r>
-      <w:proofErr w:type="spellEnd"/>
-      <w:r>
-        <w:rPr>
-          <w:color w:val="000000"/>
-          <w:sz w:val="28"/>
-          <w:szCs w:val="28"/>
-        </w:rPr>
-        <w:t xml:space="preserve"> предназначен для генерации случайного числа, которое является взаимно простым с заданным числом </w:t>
+        <w:t xml:space="preserve">Метод generateCoprime предназначен для генерации случайного числа, которое является взаимно простым с заданным числом </w:t>
       </w:r>
       <w:r>
         <w:rPr>
@@ -6993,61 +6657,7 @@
           <w:sz w:val="28"/>
           <w:szCs w:val="28"/>
         </w:rPr>
-        <w:t xml:space="preserve">Метод </w:t>
-      </w:r>
-      <w:proofErr w:type="spellStart"/>
-      <w:r>
-        <w:rPr>
-          <w:color w:val="000000"/>
-          <w:sz w:val="28"/>
-          <w:szCs w:val="28"/>
-        </w:rPr>
-        <w:t>getInverseNumber</w:t>
-      </w:r>
-      <w:proofErr w:type="spellEnd"/>
-      <w:r>
-        <w:rPr>
-          <w:color w:val="000000"/>
-          <w:sz w:val="28"/>
-          <w:szCs w:val="28"/>
-        </w:rPr>
-        <w:t xml:space="preserve"> предназначен для вычисления обратного элемента числа </w:t>
-      </w:r>
-      <w:proofErr w:type="spellStart"/>
-      <w:r>
-        <w:rPr>
-          <w:color w:val="000000"/>
-          <w:sz w:val="28"/>
-          <w:szCs w:val="28"/>
-        </w:rPr>
-        <w:t>number</w:t>
-      </w:r>
-      <w:proofErr w:type="spellEnd"/>
-      <w:r>
-        <w:rPr>
-          <w:color w:val="000000"/>
-          <w:sz w:val="28"/>
-          <w:szCs w:val="28"/>
-        </w:rPr>
-        <w:t xml:space="preserve"> по модулю </w:t>
-      </w:r>
-      <w:proofErr w:type="spellStart"/>
-      <w:r>
-        <w:rPr>
-          <w:color w:val="000000"/>
-          <w:sz w:val="28"/>
-          <w:szCs w:val="28"/>
-        </w:rPr>
-        <w:t>modulus</w:t>
-      </w:r>
-      <w:proofErr w:type="spellEnd"/>
-      <w:r>
-        <w:rPr>
-          <w:color w:val="000000"/>
-          <w:sz w:val="28"/>
-          <w:szCs w:val="28"/>
-        </w:rPr>
-        <w:t xml:space="preserve">. </w:t>
+        <w:t xml:space="preserve">Метод getInverseNumber предназначен для вычисления обратного элемента числа number по модулю modulus. </w:t>
       </w:r>
       <w:r>
         <w:rPr>
@@ -7119,61 +6729,7 @@
           <w:sz w:val="28"/>
           <w:szCs w:val="28"/>
         </w:rPr>
-        <w:t xml:space="preserve">одуль, относительно которого вычисляется обратный элемент. Метод возвращает обратное число </w:t>
-      </w:r>
-      <w:proofErr w:type="spellStart"/>
-      <w:r>
-        <w:rPr>
-          <w:color w:val="000000"/>
-          <w:sz w:val="28"/>
-          <w:szCs w:val="28"/>
-        </w:rPr>
-        <w:t>number</w:t>
-      </w:r>
-      <w:proofErr w:type="spellEnd"/>
-      <w:r>
-        <w:rPr>
-          <w:color w:val="000000"/>
-          <w:sz w:val="28"/>
-          <w:szCs w:val="28"/>
-        </w:rPr>
-        <w:t xml:space="preserve"> по модулю </w:t>
-      </w:r>
-      <w:proofErr w:type="spellStart"/>
-      <w:r>
-        <w:rPr>
-          <w:color w:val="000000"/>
-          <w:sz w:val="28"/>
-          <w:szCs w:val="28"/>
-        </w:rPr>
-        <w:t>modulus</w:t>
-      </w:r>
-      <w:proofErr w:type="spellEnd"/>
-      <w:r>
-        <w:rPr>
-          <w:color w:val="000000"/>
-          <w:sz w:val="28"/>
-          <w:szCs w:val="28"/>
-        </w:rPr>
-        <w:t xml:space="preserve">. Если обратного элемента не существует, возвращается </w:t>
-      </w:r>
-      <w:proofErr w:type="spellStart"/>
-      <w:r>
-        <w:rPr>
-          <w:color w:val="000000"/>
-          <w:sz w:val="28"/>
-          <w:szCs w:val="28"/>
-        </w:rPr>
-        <w:t>null</w:t>
-      </w:r>
-      <w:proofErr w:type="spellEnd"/>
-      <w:r>
-        <w:rPr>
-          <w:color w:val="000000"/>
-          <w:sz w:val="28"/>
-          <w:szCs w:val="28"/>
-        </w:rPr>
-        <w:t>.</w:t>
+        <w:t>одуль, относительно которого вычисляется обратный элемент. Метод возвращает обратное число number по модулю modulus. Если обратного элемента не существует, возвращается null.</w:t>
       </w:r>
       <w:r>
         <w:rPr>
@@ -7623,25 +7179,7 @@
           <w:sz w:val="28"/>
           <w:szCs w:val="28"/>
         </w:rPr>
-        <w:t xml:space="preserve">Метод </w:t>
-      </w:r>
-      <w:proofErr w:type="spellStart"/>
-      <w:r>
-        <w:rPr>
-          <w:color w:val="000000"/>
-          <w:sz w:val="28"/>
-          <w:szCs w:val="28"/>
-        </w:rPr>
-        <w:t>gcd</w:t>
-      </w:r>
-      <w:proofErr w:type="spellEnd"/>
-      <w:r>
-        <w:rPr>
-          <w:color w:val="000000"/>
-          <w:sz w:val="28"/>
-          <w:szCs w:val="28"/>
-        </w:rPr>
-        <w:t xml:space="preserve"> предназначен для вычисления наибольшего общего делителя (НОД) двух больших целых чисел </w:t>
+        <w:t xml:space="preserve">Метод gcd предназначен для вычисления наибольшего общего делителя (НОД) двух больших целых чисел </w:t>
       </w:r>
       <w:r>
         <w:rPr>
@@ -9012,25 +8550,7 @@
           <w:sz w:val="28"/>
           <w:szCs w:val="28"/>
         </w:rPr>
-        <w:t xml:space="preserve">Метод </w:t>
-      </w:r>
-      <w:proofErr w:type="spellStart"/>
-      <w:r>
-        <w:rPr>
-          <w:color w:val="000000"/>
-          <w:sz w:val="28"/>
-          <w:szCs w:val="28"/>
-        </w:rPr>
-        <w:t>generatePublicKey</w:t>
-      </w:r>
-      <w:proofErr w:type="spellEnd"/>
-      <w:r>
-        <w:rPr>
-          <w:color w:val="000000"/>
-          <w:sz w:val="28"/>
-          <w:szCs w:val="28"/>
-        </w:rPr>
-        <w:t xml:space="preserve"> предназначен для генерации открытого ключа на основе предоставленного закрытого ключа и двух других параметров: </w:t>
+        <w:t xml:space="preserve">Метод generatePublicKey предназначен для генерации открытого ключа на основе предоставленного закрытого ключа и двух других параметров: </w:t>
       </w:r>
       <w:r>
         <w:rPr>
@@ -9380,14 +8900,20 @@
       <w:pPr>
         <w:pStyle w:val="af0"/>
         <w:rPr>
-          <w:lang w:eastAsia="ru-RU"/>
-        </w:rPr>
-      </w:pPr>
-      <w:r>
-        <w:rPr>
-          <w:lang w:eastAsia="ru-RU"/>
-        </w:rPr>
-        <w:t xml:space="preserve"> }                                                                 </w:t>
+          <w:lang w:val="ru-RU" w:eastAsia="ru-RU"/>
+        </w:rPr>
+      </w:pPr>
+      <w:r>
+        <w:rPr>
+          <w:lang w:eastAsia="ru-RU"/>
+        </w:rPr>
+        <w:t xml:space="preserve"> </w:t>
+      </w:r>
+      <w:r>
+        <w:rPr>
+          <w:lang w:val="ru-RU" w:eastAsia="ru-RU"/>
+        </w:rPr>
+        <w:t xml:space="preserve">}                                                                 </w:t>
       </w:r>
     </w:p>
     <w:p>
